--- a/docs/formalities/filled/Starting form Bachelor project CS.docx
+++ b/docs/formalities/filled/Starting form Bachelor project CS.docx
@@ -148,272 +148,284 @@
       </w:pPr>
       <w:r>
         <w:rPr/>
-      </w:r>
-    </w:p>
-    <w:p>
-      <w:pPr>
-        <w:pStyle w:val="Normal"/>
-        <w:rPr>
-          <w:sz w:val="22"/>
-          <w:szCs w:val="22"/>
-        </w:rPr>
-      </w:pPr>
-      <w:r>
-        <w:rPr>
-          <w:sz w:val="22"/>
-          <w:szCs w:val="22"/>
-        </w:rPr>
-        <w:t xml:space="preserve">Student name and signature: </w:t>
-      </w:r>
-      <w:r>
-        <w:rPr>
-          <w:sz w:val="22"/>
-          <w:szCs w:val="22"/>
-        </w:rPr>
-        <w:t>Wiebe-Marten Wijnja</w:t>
-      </w:r>
-    </w:p>
-    <w:p>
-      <w:pPr>
-        <w:pStyle w:val="Normal"/>
-        <w:rPr>
-          <w:sz w:val="22"/>
-          <w:szCs w:val="22"/>
-        </w:rPr>
-      </w:pPr>
-      <w:r>
-        <w:rPr>
-          <w:sz w:val="22"/>
-          <w:szCs w:val="22"/>
-        </w:rPr>
-      </w:r>
-    </w:p>
-    <w:p>
-      <w:pPr>
-        <w:pStyle w:val="Normal"/>
-        <w:rPr>
-          <w:sz w:val="22"/>
-          <w:szCs w:val="22"/>
-        </w:rPr>
-      </w:pPr>
-      <w:r>
-        <w:rPr>
-          <w:sz w:val="22"/>
-          <w:szCs w:val="22"/>
-        </w:rPr>
-        <w:t xml:space="preserve">Student number: </w:t>
-      </w:r>
-      <w:r>
-        <w:rPr>
-          <w:sz w:val="22"/>
-          <w:szCs w:val="22"/>
-        </w:rPr>
-        <w:t>s2776278</w:t>
-      </w:r>
-    </w:p>
-    <w:p>
-      <w:pPr>
-        <w:pStyle w:val="Normal"/>
-        <w:rPr>
-          <w:sz w:val="22"/>
-          <w:szCs w:val="22"/>
-        </w:rPr>
-      </w:pPr>
-      <w:r>
-        <w:rPr>
-          <w:sz w:val="22"/>
-          <w:szCs w:val="22"/>
-        </w:rPr>
-      </w:r>
-    </w:p>
-    <w:p>
-      <w:pPr>
-        <w:pStyle w:val="Normal"/>
-        <w:rPr>
-          <w:sz w:val="22"/>
-          <w:szCs w:val="22"/>
-        </w:rPr>
-      </w:pPr>
-      <w:r>
-        <w:rPr>
-          <w:sz w:val="22"/>
-          <w:szCs w:val="22"/>
-        </w:rPr>
-        <w:t xml:space="preserve">Project title: </w:t>
-      </w:r>
-      <w:r>
-        <w:rPr>
-          <w:sz w:val="22"/>
-          <w:szCs w:val="22"/>
-        </w:rPr>
-        <w:t>Efficiently rendering Iterated Function Systems when zooming in</w:t>
-      </w:r>
-    </w:p>
-    <w:p>
-      <w:pPr>
-        <w:pStyle w:val="Normal"/>
-        <w:rPr>
-          <w:sz w:val="22"/>
-          <w:szCs w:val="22"/>
-        </w:rPr>
-      </w:pPr>
-      <w:r>
-        <w:rPr>
-          <w:sz w:val="22"/>
-          <w:szCs w:val="22"/>
-        </w:rPr>
-      </w:r>
-    </w:p>
-    <w:p>
-      <w:pPr>
-        <w:pStyle w:val="Normal"/>
-        <w:rPr>
-          <w:sz w:val="22"/>
-          <w:szCs w:val="22"/>
-        </w:rPr>
-      </w:pPr>
-      <w:r>
-        <w:rPr>
-          <w:sz w:val="22"/>
-          <w:szCs w:val="22"/>
-        </w:rPr>
-        <w:t xml:space="preserve">Date: </w:t>
-      </w:r>
-    </w:p>
-    <w:p>
-      <w:pPr>
-        <w:pStyle w:val="Normal"/>
-        <w:rPr>
-          <w:sz w:val="22"/>
-          <w:szCs w:val="22"/>
-        </w:rPr>
-      </w:pPr>
-      <w:r>
-        <w:rPr>
-          <w:sz w:val="22"/>
-          <w:szCs w:val="22"/>
-        </w:rPr>
-      </w:r>
-    </w:p>
-    <w:p>
-      <w:pPr>
-        <w:pStyle w:val="Normal"/>
-        <w:rPr>
-          <w:sz w:val="22"/>
-          <w:szCs w:val="22"/>
-        </w:rPr>
-      </w:pPr>
-      <w:r>
-        <w:rPr>
-          <w:sz w:val="22"/>
-          <w:szCs w:val="22"/>
-        </w:rPr>
-        <w:t xml:space="preserve">Starting meeting: </w:t>
-      </w:r>
-      <w:r>
-        <w:rPr>
-          <w:sz w:val="22"/>
-          <w:szCs w:val="22"/>
-        </w:rPr>
-        <w:t>2020-05-08</w:t>
-      </w:r>
-    </w:p>
-    <w:p>
-      <w:pPr>
-        <w:pStyle w:val="Normal"/>
-        <w:rPr>
-          <w:sz w:val="22"/>
-          <w:szCs w:val="22"/>
-        </w:rPr>
-      </w:pPr>
-      <w:r>
-        <w:rPr>
-          <w:sz w:val="22"/>
-          <w:szCs w:val="22"/>
-        </w:rPr>
-      </w:r>
-    </w:p>
-    <w:p>
-      <w:pPr>
-        <w:pStyle w:val="Normal"/>
-        <w:rPr>
-          <w:sz w:val="22"/>
-          <w:szCs w:val="22"/>
-        </w:rPr>
-      </w:pPr>
-      <w:r>
-        <w:rPr>
-          <w:sz w:val="22"/>
-          <w:szCs w:val="22"/>
-        </w:rPr>
-        <w:t xml:space="preserve">Final assessment: </w:t>
-      </w:r>
-      <w:r>
-        <w:rPr>
-          <w:i/>
-          <w:color w:val="7F7F7F" w:themeColor="text1" w:themeTint="80"/>
-          <w:sz w:val="22"/>
-          <w:szCs w:val="22"/>
-        </w:rPr>
-        <w:t>should be submitted 10 weeks after starting date</w:t>
-      </w:r>
-      <w:r>
-        <w:rPr>
-          <w:sz w:val="22"/>
-          <w:szCs w:val="22"/>
-        </w:rPr>
+        <w:drawing>
+          <wp:anchor behindDoc="0" distT="0" distB="0" distL="0" distR="0" simplePos="0" locked="0" layoutInCell="1" allowOverlap="1" relativeHeight="24">
+            <wp:simplePos x="0" y="0"/>
+            <wp:positionH relativeFrom="column">
+              <wp:posOffset>4076065</wp:posOffset>
+            </wp:positionH>
+            <wp:positionV relativeFrom="paragraph">
+              <wp:posOffset>42545</wp:posOffset>
+            </wp:positionV>
+            <wp:extent cx="694055" cy="450215"/>
+            <wp:effectExtent l="0" t="0" r="0" b="0"/>
+            <wp:wrapSquare wrapText="largest"/>
+            <wp:docPr id="1" name="Image2" descr=""/>
+            <wp:cNvGraphicFramePr>
+              <a:graphicFrameLocks xmlns:a="http://schemas.openxmlformats.org/drawingml/2006/main" noChangeAspect="1"/>
+            </wp:cNvGraphicFramePr>
+            <a:graphic xmlns:a="http://schemas.openxmlformats.org/drawingml/2006/main">
+              <a:graphicData uri="http://schemas.openxmlformats.org/drawingml/2006/picture">
+                <pic:pic xmlns:pic="http://schemas.openxmlformats.org/drawingml/2006/picture">
+                  <pic:nvPicPr>
+                    <pic:cNvPr id="1" name="Image2" descr=""/>
+                    <pic:cNvPicPr>
+                      <a:picLocks noChangeAspect="1" noChangeArrowheads="1"/>
+                    </pic:cNvPicPr>
+                  </pic:nvPicPr>
+                  <pic:blipFill>
+                    <a:blip r:embed="rId2"/>
+                    <a:stretch>
+                      <a:fillRect/>
+                    </a:stretch>
+                  </pic:blipFill>
+                  <pic:spPr bwMode="auto">
+                    <a:xfrm>
+                      <a:off x="0" y="0"/>
+                      <a:ext cx="694055" cy="450215"/>
+                    </a:xfrm>
+                    <a:prstGeom prst="rect">
+                      <a:avLst/>
+                    </a:prstGeom>
+                  </pic:spPr>
+                </pic:pic>
+              </a:graphicData>
+            </a:graphic>
+          </wp:anchor>
+        </w:drawing>
+      </w:r>
+    </w:p>
+    <w:p>
+      <w:pPr>
+        <w:pStyle w:val="Normal"/>
+        <w:rPr>
+          <w:sz w:val="22"/>
+          <w:szCs w:val="22"/>
+        </w:rPr>
+      </w:pPr>
+      <w:r>
+        <w:rPr>
+          <w:sz w:val="22"/>
+          <w:szCs w:val="22"/>
+        </w:rPr>
+        <w:t>Student name and signature: Wiebe-Marten Wijnja</w:t>
+      </w:r>
+    </w:p>
+    <w:p>
+      <w:pPr>
+        <w:pStyle w:val="Normal"/>
+        <w:rPr>
+          <w:sz w:val="22"/>
+          <w:szCs w:val="22"/>
+        </w:rPr>
+      </w:pPr>
+      <w:r>
+        <w:rPr>
+          <w:sz w:val="22"/>
+          <w:szCs w:val="22"/>
+        </w:rPr>
+      </w:r>
+    </w:p>
+    <w:p>
+      <w:pPr>
+        <w:pStyle w:val="Normal"/>
+        <w:rPr>
+          <w:sz w:val="22"/>
+          <w:szCs w:val="22"/>
+        </w:rPr>
+      </w:pPr>
+      <w:r>
+        <w:rPr>
+          <w:sz w:val="22"/>
+          <w:szCs w:val="22"/>
+        </w:rPr>
+        <w:t>Student number: s2776278</w:t>
+      </w:r>
+    </w:p>
+    <w:p>
+      <w:pPr>
+        <w:pStyle w:val="Normal"/>
+        <w:rPr>
+          <w:sz w:val="22"/>
+          <w:szCs w:val="22"/>
+        </w:rPr>
+      </w:pPr>
+      <w:r>
+        <w:rPr>
+          <w:sz w:val="22"/>
+          <w:szCs w:val="22"/>
+        </w:rPr>
+      </w:r>
+    </w:p>
+    <w:p>
+      <w:pPr>
+        <w:pStyle w:val="Normal"/>
+        <w:rPr>
+          <w:sz w:val="22"/>
+          <w:szCs w:val="22"/>
+        </w:rPr>
+      </w:pPr>
+      <w:r>
+        <w:rPr>
+          <w:sz w:val="22"/>
+          <w:szCs w:val="22"/>
+        </w:rPr>
+        <w:t>Project title: Efficiently rendering Iterated Function Systems when zooming in</w:t>
+      </w:r>
+    </w:p>
+    <w:p>
+      <w:pPr>
+        <w:pStyle w:val="Normal"/>
+        <w:rPr>
+          <w:sz w:val="22"/>
+          <w:szCs w:val="22"/>
+        </w:rPr>
+      </w:pPr>
+      <w:r>
+        <w:rPr>
+          <w:sz w:val="22"/>
+          <w:szCs w:val="22"/>
+        </w:rPr>
+      </w:r>
+    </w:p>
+    <w:p>
+      <w:pPr>
+        <w:pStyle w:val="Normal"/>
+        <w:rPr/>
+      </w:pPr>
+      <w:r>
+        <w:rPr>
+          <w:sz w:val="22"/>
+          <w:szCs w:val="22"/>
+        </w:rPr>
+        <w:t>Date: 2020-05-11</w:t>
+      </w:r>
+    </w:p>
+    <w:p>
+      <w:pPr>
+        <w:pStyle w:val="Normal"/>
+        <w:rPr>
+          <w:sz w:val="22"/>
+          <w:szCs w:val="22"/>
+        </w:rPr>
+      </w:pPr>
+      <w:r>
+        <w:rPr>
+          <w:sz w:val="22"/>
+          <w:szCs w:val="22"/>
+        </w:rPr>
+      </w:r>
+    </w:p>
+    <w:p>
+      <w:pPr>
+        <w:pStyle w:val="Normal"/>
+        <w:rPr>
+          <w:sz w:val="22"/>
+          <w:szCs w:val="22"/>
+        </w:rPr>
+      </w:pPr>
+      <w:r>
+        <w:rPr>
+          <w:sz w:val="22"/>
+          <w:szCs w:val="22"/>
+        </w:rPr>
+        <w:t>Starting meeting: 2020-05-08</w:t>
+      </w:r>
+    </w:p>
+    <w:p>
+      <w:pPr>
+        <w:pStyle w:val="Normal"/>
+        <w:rPr>
+          <w:sz w:val="22"/>
+          <w:szCs w:val="22"/>
+        </w:rPr>
+      </w:pPr>
+      <w:r>
+        <w:rPr>
+          <w:sz w:val="22"/>
+          <w:szCs w:val="22"/>
+        </w:rPr>
+      </w:r>
+    </w:p>
+    <w:p>
+      <w:pPr>
+        <w:pStyle w:val="Normal"/>
+        <w:rPr/>
+      </w:pPr>
+      <w:r>
+        <w:drawing>
+          <wp:anchor behindDoc="0" distT="0" distB="0" distL="0" distR="0" simplePos="0" locked="0" layoutInCell="1" allowOverlap="1" relativeHeight="11">
+            <wp:simplePos x="0" y="0"/>
+            <wp:positionH relativeFrom="column">
+              <wp:posOffset>2683510</wp:posOffset>
+            </wp:positionH>
+            <wp:positionV relativeFrom="paragraph">
+              <wp:posOffset>288925</wp:posOffset>
+            </wp:positionV>
+            <wp:extent cx="753745" cy="234950"/>
+            <wp:effectExtent l="0" t="0" r="0" b="0"/>
+            <wp:wrapSquare wrapText="largest"/>
+            <wp:docPr id="2" name="Image1" descr=""/>
+            <wp:cNvGraphicFramePr>
+              <a:graphicFrameLocks xmlns:a="http://schemas.openxmlformats.org/drawingml/2006/main" noChangeAspect="1"/>
+            </wp:cNvGraphicFramePr>
+            <a:graphic xmlns:a="http://schemas.openxmlformats.org/drawingml/2006/main">
+              <a:graphicData uri="http://schemas.openxmlformats.org/drawingml/2006/picture">
+                <pic:pic xmlns:pic="http://schemas.openxmlformats.org/drawingml/2006/picture">
+                  <pic:nvPicPr>
+                    <pic:cNvPr id="2" name="Image1" descr=""/>
+                    <pic:cNvPicPr>
+                      <a:picLocks noChangeAspect="1" noChangeArrowheads="1"/>
+                    </pic:cNvPicPr>
+                  </pic:nvPicPr>
+                  <pic:blipFill>
+                    <a:blip r:embed="rId3"/>
+                    <a:stretch>
+                      <a:fillRect/>
+                    </a:stretch>
+                  </pic:blipFill>
+                  <pic:spPr bwMode="auto">
+                    <a:xfrm>
+                      <a:off x="0" y="0"/>
+                      <a:ext cx="753745" cy="234950"/>
+                    </a:xfrm>
+                    <a:prstGeom prst="rect">
+                      <a:avLst/>
+                    </a:prstGeom>
+                  </pic:spPr>
+                </pic:pic>
+              </a:graphicData>
+            </a:graphic>
+          </wp:anchor>
+        </w:drawing>
+      </w:r>
+      <w:r>
+        <w:rPr>
+          <w:sz w:val="22"/>
+          <w:szCs w:val="22"/>
+        </w:rPr>
+        <w:t>F</w:t>
+      </w:r>
+      <w:r>
+        <w:rPr>
+          <w:sz w:val="22"/>
+          <w:szCs w:val="22"/>
+        </w:rPr>
+        <w:t>inal assessment: expected on 2020-08-03</w:t>
         <w:br/>
         <w:br/>
-        <w:t>First supervisor (name + signature):</w:t>
+        <w:t xml:space="preserve">First supervisor: Jiri Kosinka </w:t>
         <w:br/>
         <w:br/>
-        <w:t>Second supervisor (name + signature):</w:t>
-      </w:r>
-    </w:p>
-    <w:p>
-      <w:pPr>
-        <w:pStyle w:val="Normal"/>
-        <w:rPr>
-          <w:sz w:val="22"/>
-          <w:szCs w:val="22"/>
-        </w:rPr>
-      </w:pPr>
-      <w:r>
-        <w:rPr>
-          <w:sz w:val="22"/>
-          <w:szCs w:val="22"/>
-        </w:rPr>
-      </w:r>
-    </w:p>
-    <w:p>
-      <w:pPr>
-        <w:pStyle w:val="Normal"/>
-        <w:rPr>
-          <w:sz w:val="22"/>
-          <w:szCs w:val="22"/>
-        </w:rPr>
-      </w:pPr>
-      <w:r>
-        <w:rPr>
-          <w:sz w:val="22"/>
-          <w:szCs w:val="22"/>
-        </w:rPr>
-        <w:t>Daily supervisor (if applicable):</w:t>
-        <w:br/>
-        <w:br/>
-        <w:t>External supervisor (if applicable):</w:t>
-      </w:r>
-    </w:p>
-    <w:p>
-      <w:pPr>
-        <w:pStyle w:val="Normal"/>
-        <w:pBdr>
-          <w:bottom w:val="single" w:sz="6" w:space="0" w:color="000000"/>
-        </w:pBdr>
-        <w:rPr/>
-      </w:pPr>
-      <w:r>
-        <w:rPr/>
+        <w:t xml:space="preserve">Second supervisor: </w:t>
+      </w:r>
+      <w:r>
+        <w:rPr>
+          <w:color w:val="C9211E"/>
+          <w:sz w:val="22"/>
+          <w:szCs w:val="22"/>
+        </w:rPr>
+        <w:t>Gerben Hettinga (? waiting for decision)</w:t>
       </w:r>
     </w:p>
     <w:p>
@@ -475,13 +487,7 @@
       <w:pPr>
         <w:pStyle w:val="Normal"/>
         <w:jc w:val="both"/>
-        <w:rPr>
-          <w:i/>
-          <w:i/>
-          <w:color w:val="7F7F7F" w:themeColor="text1" w:themeTint="80"/>
-          <w:sz w:val="22"/>
-          <w:szCs w:val="22"/>
-        </w:rPr>
+        <w:rPr/>
       </w:pPr>
       <w:r>
         <w:rPr>
@@ -491,16 +497,6 @@
         </w:rPr>
         <w:br/>
       </w:r>
-    </w:p>
-    <w:p>
-      <w:pPr>
-        <w:pStyle w:val="Normal"/>
-        <w:jc w:val="both"/>
-        <w:rPr>
-          <w:sz w:val="22"/>
-          <w:szCs w:val="22"/>
-        </w:rPr>
-      </w:pPr>
       <w:r>
         <w:rPr>
           <w:sz w:val="22"/>
@@ -525,7 +521,7 @@
           <w:sz w:val="22"/>
           <w:szCs w:val="22"/>
         </w:rPr>
-        <w:t xml:space="preserve">. The resulting fractals are often self-similar.  </w:t>
+        <w:t>. The resulting fractals are often self-similar. Until now, very little research has been done in efficiently rendering IFS-generated fractals when altering the camera angle that looks at such a fractal, such as when zooming in. The contractive and self-similar nature of IFSs might provide some interesting opportunities to improve their rendering process.</w:t>
       </w:r>
     </w:p>
     <w:p>
@@ -542,23 +538,29 @@
           <w:sz w:val="22"/>
           <w:szCs w:val="22"/>
         </w:rPr>
-        <w:t>Until now, very little research has been done in efficiently rendering IFS-generated fractals when altering the camera angle that looks at such a fractal, such as when zooming in. The contractive and self-similar natures of IFSs might provide with some interesting opportunities to improve their rendering process.</w:t>
       </w:r>
     </w:p>
     <w:p>
       <w:pPr>
         <w:pStyle w:val="Normal"/>
         <w:jc w:val="both"/>
-        <w:rPr>
-          <w:sz w:val="22"/>
-          <w:szCs w:val="22"/>
-        </w:rPr>
-      </w:pPr>
-      <w:r>
-        <w:rPr>
-          <w:sz w:val="22"/>
-          <w:szCs w:val="22"/>
-        </w:rPr>
+        <w:rPr/>
+      </w:pPr>
+      <w:r>
+        <w:rPr>
+          <w:sz w:val="22"/>
+          <w:szCs w:val="22"/>
+        </w:rPr>
+        <w:t>In this project, the student will investigate</w:t>
+      </w:r>
+      <w:r>
+        <w:rPr>
+          <w:rFonts w:eastAsia="Times New Roman" w:cs="Times New Roman"/>
+          <w:sz w:val="22"/>
+          <w:szCs w:val="22"/>
+          <w:lang w:val="en-GB" w:eastAsia="nl-NL"/>
+        </w:rPr>
+        <w:t xml:space="preserve"> this and come up with new ways to speed up the rendering of IFS-generated fractals, in the hopes of creating an algorithm that runs fast enough on modern consumer hardware to render IFS fractals in high detail in real-time.</w:t>
       </w:r>
     </w:p>
     <w:p>
@@ -575,8 +577,14 @@
           <w:sz w:val="22"/>
           <w:szCs w:val="22"/>
         </w:rPr>
-        <w:t xml:space="preserve">In this project, the student will investigate </w:t>
-      </w:r>
+      </w:r>
+    </w:p>
+    <w:p>
+      <w:pPr>
+        <w:pStyle w:val="Normal"/>
+        <w:jc w:val="both"/>
+        <w:rPr/>
+      </w:pPr>
       <w:r>
         <w:rPr>
           <w:rFonts w:eastAsia="Times New Roman" w:cs="Times New Roman"/>
@@ -584,7 +592,29 @@
           <w:szCs w:val="22"/>
           <w:lang w:val="en-GB" w:eastAsia="nl-NL"/>
         </w:rPr>
-        <w:t>investigate this and come up with new ways to speed up the rendering of IFSs, in the hopes of creating an algorithm that runs fast enough on modern consumer hardware to render IFSs in high detail in real-time.</w:t>
+        <w:t>The main research question of this project is: “</w:t>
+      </w:r>
+      <w:r>
+        <w:rPr>
+          <w:rFonts w:eastAsia="Times New Roman" w:cs="Times New Roman"/>
+          <w:b w:val="false"/>
+          <w:bCs w:val="false"/>
+          <w:i/>
+          <w:iCs/>
+          <w:sz w:val="22"/>
+          <w:szCs w:val="22"/>
+          <w:lang w:val="en-GB" w:eastAsia="nl-NL"/>
+        </w:rPr>
+        <w:t>Is it possible to render animations in which a camera zooms in on an iterated function system fractal in real-time?</w:t>
+      </w:r>
+      <w:r>
+        <w:rPr>
+          <w:rFonts w:eastAsia="Times New Roman" w:cs="Times New Roman"/>
+          <w:sz w:val="22"/>
+          <w:szCs w:val="22"/>
+          <w:lang w:val="en-GB" w:eastAsia="nl-NL"/>
+        </w:rPr>
+        <w:t>”</w:t>
       </w:r>
     </w:p>
     <w:p>
@@ -597,7 +627,47 @@
         </w:rPr>
       </w:pPr>
       <w:r>
+        <w:rPr>
+          <w:sz w:val="22"/>
+          <w:szCs w:val="22"/>
+        </w:rPr>
+      </w:r>
+    </w:p>
+    <w:p>
+      <w:pPr>
+        <w:pStyle w:val="Normal"/>
+        <w:jc w:val="both"/>
         <w:rPr/>
+      </w:pPr>
+      <w:r>
+        <w:rPr>
+          <w:rFonts w:eastAsia="Times New Roman" w:cs="Times New Roman"/>
+          <w:sz w:val="22"/>
+          <w:szCs w:val="22"/>
+          <w:lang w:val="en-GB" w:eastAsia="nl-NL"/>
+        </w:rPr>
+        <w:t>The most commonly used algorithm to do IFS fractal rendering is the ‘chaos game’ [</w:t>
+      </w:r>
+      <w:r>
+        <w:rPr>
+          <w:rStyle w:val="Quotation"/>
+          <w:rFonts w:eastAsia="Times New Roman" w:cs="Times New Roman"/>
+          <w:i w:val="false"/>
+          <w:iCs w:val="false"/>
+          <w:sz w:val="22"/>
+          <w:szCs w:val="22"/>
+          <w:lang w:val="en-GB" w:eastAsia="nl-NL"/>
+        </w:rPr>
+        <w:t>Bar88</w:t>
+      </w:r>
+      <w:r>
+        <w:rPr>
+          <w:rFonts w:eastAsia="Times New Roman" w:cs="Times New Roman"/>
+          <w:sz w:val="22"/>
+          <w:szCs w:val="22"/>
+          <w:lang w:val="en-GB" w:eastAsia="nl-NL"/>
+        </w:rPr>
+        <w:t>]. This is a non-deterministic algorithm that converges to a deterministic result because of the contractive nature of IFSs. Because of its simplicity, it can run very fast. However, the chaos game is usually used in a way in which one draws immediately pixels on a canvas, which means that no calculations can be re-used between to-be-rendered animation frames.</w:t>
       </w:r>
     </w:p>
     <w:p>
@@ -611,13 +681,289 @@
       </w:pPr>
       <w:r>
         <w:rPr>
+          <w:sz w:val="22"/>
+          <w:szCs w:val="22"/>
+        </w:rPr>
+      </w:r>
+    </w:p>
+    <w:p>
+      <w:pPr>
+        <w:pStyle w:val="Normal"/>
+        <w:jc w:val="both"/>
+        <w:rPr/>
+      </w:pPr>
+      <w:r>
+        <w:rPr>
           <w:rFonts w:eastAsia="Times New Roman" w:cs="Times New Roman"/>
           <w:sz w:val="22"/>
           <w:szCs w:val="22"/>
           <w:lang w:val="en-GB" w:eastAsia="nl-NL"/>
         </w:rPr>
-        <w:t>The research question: “</w:t>
-      </w:r>
+        <w:t xml:space="preserve">Another disadvantage of the chaos game is that it is not trivial to use in current GPU (OpenGL) pipelines. </w:t>
+      </w:r>
+      <w:r>
+        <w:rPr>
+          <w:rFonts w:eastAsia="Times New Roman" w:cs="Times New Roman"/>
+          <w:color w:val="auto"/>
+          <w:kern w:val="0"/>
+          <w:sz w:val="22"/>
+          <w:szCs w:val="22"/>
+          <w:lang w:val="en-GB" w:eastAsia="nl-NL" w:bidi="ar-SA"/>
+        </w:rPr>
+        <w:t>S</w:t>
+      </w:r>
+      <w:r>
+        <w:rPr>
+          <w:rFonts w:eastAsia="Times New Roman" w:cs="Times New Roman"/>
+          <w:sz w:val="22"/>
+          <w:szCs w:val="22"/>
+          <w:lang w:val="en-GB" w:eastAsia="nl-NL"/>
+        </w:rPr>
+        <w:t xml:space="preserve">ome prior work that uses GPGPU techniques to </w:t>
+      </w:r>
+      <w:r>
+        <w:rPr>
+          <w:rFonts w:eastAsia="Times New Roman" w:cs="Times New Roman"/>
+          <w:color w:val="auto"/>
+          <w:kern w:val="0"/>
+          <w:sz w:val="22"/>
+          <w:szCs w:val="22"/>
+          <w:lang w:val="en-GB" w:eastAsia="nl-NL" w:bidi="ar-SA"/>
+        </w:rPr>
+        <w:t>run</w:t>
+      </w:r>
+      <w:r>
+        <w:rPr>
+          <w:rFonts w:eastAsia="Times New Roman" w:cs="Times New Roman"/>
+          <w:sz w:val="22"/>
+          <w:szCs w:val="22"/>
+          <w:lang w:val="en-GB" w:eastAsia="nl-NL"/>
+        </w:rPr>
+        <w:t xml:space="preserve"> the chaos game algorithm </w:t>
+      </w:r>
+      <w:r>
+        <w:rPr>
+          <w:rFonts w:eastAsia="Times New Roman" w:cs="Times New Roman"/>
+          <w:sz w:val="22"/>
+          <w:szCs w:val="22"/>
+          <w:lang w:val="en-GB" w:eastAsia="nl-NL"/>
+        </w:rPr>
+        <w:t xml:space="preserve">on GPUs </w:t>
+      </w:r>
+      <w:r>
+        <w:rPr>
+          <w:rFonts w:eastAsia="Times New Roman" w:cs="Times New Roman"/>
+          <w:sz w:val="22"/>
+          <w:szCs w:val="22"/>
+          <w:lang w:val="en-GB" w:eastAsia="nl-NL"/>
+        </w:rPr>
+        <w:t>exists [</w:t>
+      </w:r>
+      <w:r>
+        <w:rPr>
+          <w:rStyle w:val="Quotation"/>
+          <w:rFonts w:eastAsia="Times New Roman" w:cs="Times New Roman"/>
+          <w:i w:val="false"/>
+          <w:iCs w:val="false"/>
+          <w:sz w:val="22"/>
+          <w:szCs w:val="22"/>
+          <w:lang w:val="en-GB" w:eastAsia="nl-NL"/>
+        </w:rPr>
+        <w:t>Gre05</w:t>
+      </w:r>
+      <w:r>
+        <w:rPr>
+          <w:rFonts w:eastAsia="Times New Roman" w:cs="Times New Roman"/>
+          <w:sz w:val="22"/>
+          <w:szCs w:val="22"/>
+          <w:lang w:val="en-GB" w:eastAsia="nl-NL"/>
+        </w:rPr>
+        <w:t xml:space="preserve">]. </w:t>
+      </w:r>
+      <w:r>
+        <w:rPr>
+          <w:rFonts w:eastAsia="Times New Roman" w:cs="Times New Roman"/>
+          <w:color w:val="auto"/>
+          <w:kern w:val="0"/>
+          <w:sz w:val="22"/>
+          <w:szCs w:val="22"/>
+          <w:lang w:val="en-GB" w:eastAsia="nl-NL" w:bidi="ar-SA"/>
+        </w:rPr>
+        <w:t xml:space="preserve">While showing promising </w:t>
+      </w:r>
+      <w:r>
+        <w:rPr>
+          <w:rFonts w:eastAsia="Times New Roman" w:cs="Times New Roman"/>
+          <w:color w:val="auto"/>
+          <w:kern w:val="0"/>
+          <w:sz w:val="22"/>
+          <w:szCs w:val="22"/>
+          <w:lang w:val="en-GB" w:eastAsia="nl-NL" w:bidi="ar-SA"/>
+        </w:rPr>
+        <w:t>efficiency (rendering 1 million points at 20 frames per second)</w:t>
+      </w:r>
+      <w:r>
+        <w:rPr>
+          <w:rFonts w:eastAsia="Times New Roman" w:cs="Times New Roman"/>
+          <w:color w:val="auto"/>
+          <w:kern w:val="0"/>
+          <w:sz w:val="22"/>
+          <w:szCs w:val="22"/>
+          <w:lang w:val="en-GB" w:eastAsia="nl-NL" w:bidi="ar-SA"/>
+        </w:rPr>
+        <w:t xml:space="preserve">, </w:t>
+      </w:r>
+      <w:r>
+        <w:rPr>
+          <w:rFonts w:eastAsia="Times New Roman" w:cs="Times New Roman"/>
+          <w:color w:val="auto"/>
+          <w:kern w:val="0"/>
+          <w:sz w:val="22"/>
+          <w:szCs w:val="22"/>
+          <w:lang w:val="en-GB" w:eastAsia="nl-NL" w:bidi="ar-SA"/>
+        </w:rPr>
+        <w:t>t</w:t>
+      </w:r>
+      <w:r>
+        <w:rPr>
+          <w:rFonts w:eastAsia="Times New Roman" w:cs="Times New Roman"/>
+          <w:sz w:val="22"/>
+          <w:szCs w:val="22"/>
+          <w:lang w:val="en-GB" w:eastAsia="nl-NL"/>
+        </w:rPr>
+        <w:t xml:space="preserve">his  </w:t>
+      </w:r>
+      <w:r>
+        <w:rPr>
+          <w:rFonts w:eastAsia="Times New Roman" w:cs="Times New Roman"/>
+          <w:sz w:val="22"/>
+          <w:szCs w:val="22"/>
+          <w:lang w:val="en-GB" w:eastAsia="nl-NL"/>
+        </w:rPr>
+        <w:t xml:space="preserve">technique </w:t>
+      </w:r>
+      <w:r>
+        <w:rPr>
+          <w:rFonts w:eastAsia="Times New Roman" w:cs="Times New Roman"/>
+          <w:sz w:val="22"/>
+          <w:szCs w:val="22"/>
+          <w:lang w:val="en-GB" w:eastAsia="nl-NL"/>
+        </w:rPr>
+        <w:t>still leaves room for further improvement</w:t>
+      </w:r>
+      <w:r>
+        <w:rPr>
+          <w:rFonts w:eastAsia="Times New Roman" w:cs="Times New Roman"/>
+          <w:sz w:val="22"/>
+          <w:szCs w:val="22"/>
+          <w:lang w:val="en-GB" w:eastAsia="nl-NL"/>
+        </w:rPr>
+        <w:t xml:space="preserve"> because </w:t>
+      </w:r>
+      <w:r>
+        <w:rPr>
+          <w:rFonts w:eastAsia="Times New Roman" w:cs="Times New Roman"/>
+          <w:color w:val="auto"/>
+          <w:kern w:val="0"/>
+          <w:sz w:val="22"/>
+          <w:szCs w:val="22"/>
+          <w:lang w:val="en-GB" w:eastAsia="nl-NL" w:bidi="ar-SA"/>
+        </w:rPr>
+        <w:t xml:space="preserve">it </w:t>
+      </w:r>
+      <w:r>
+        <w:rPr>
+          <w:rFonts w:eastAsia="Times New Roman" w:cs="Times New Roman"/>
+          <w:sz w:val="22"/>
+          <w:szCs w:val="22"/>
+          <w:lang w:val="en-GB" w:eastAsia="nl-NL"/>
+        </w:rPr>
+        <w:t xml:space="preserve">requires </w:t>
+      </w:r>
+      <w:r>
+        <w:rPr>
+          <w:rFonts w:eastAsia="Times New Roman" w:cs="Times New Roman"/>
+          <w:sz w:val="22"/>
+          <w:szCs w:val="22"/>
+          <w:lang w:val="en-GB" w:eastAsia="nl-NL"/>
+        </w:rPr>
+        <w:t>(re-)</w:t>
+      </w:r>
+      <w:r>
+        <w:rPr>
+          <w:rFonts w:eastAsia="Times New Roman" w:cs="Times New Roman"/>
+          <w:sz w:val="22"/>
+          <w:szCs w:val="22"/>
+          <w:lang w:val="en-GB" w:eastAsia="nl-NL"/>
+        </w:rPr>
+        <w:t xml:space="preserve">evaluating every IFS-function for </w:t>
+      </w:r>
+      <w:r>
+        <w:rPr>
+          <w:rFonts w:eastAsia="Times New Roman" w:cs="Times New Roman"/>
+          <w:color w:val="auto"/>
+          <w:kern w:val="0"/>
+          <w:sz w:val="22"/>
+          <w:szCs w:val="22"/>
+          <w:lang w:val="en-GB" w:eastAsia="nl-NL" w:bidi="ar-SA"/>
+        </w:rPr>
+        <w:t>every</w:t>
+      </w:r>
+      <w:r>
+        <w:rPr>
+          <w:rFonts w:eastAsia="Times New Roman" w:cs="Times New Roman"/>
+          <w:sz w:val="22"/>
+          <w:szCs w:val="22"/>
+          <w:lang w:val="en-GB" w:eastAsia="nl-NL"/>
+        </w:rPr>
+        <w:t xml:space="preserve"> point for each frame.</w:t>
+      </w:r>
+    </w:p>
+    <w:p>
+      <w:pPr>
+        <w:pStyle w:val="Normal"/>
+        <w:jc w:val="both"/>
+        <w:rPr>
+          <w:rFonts w:eastAsia="Times New Roman" w:cs="Times New Roman"/>
+          <w:sz w:val="22"/>
+          <w:szCs w:val="22"/>
+          <w:lang w:val="en-GB" w:eastAsia="nl-NL"/>
+        </w:rPr>
+      </w:pPr>
+      <w:r>
+        <w:rPr>
+          <w:sz w:val="22"/>
+          <w:szCs w:val="22"/>
+        </w:rPr>
+      </w:r>
+    </w:p>
+    <w:p>
+      <w:pPr>
+        <w:pStyle w:val="Normal"/>
+        <w:jc w:val="both"/>
+        <w:rPr>
+          <w:rFonts w:eastAsia="Times New Roman" w:cs="Times New Roman"/>
+          <w:sz w:val="22"/>
+          <w:szCs w:val="22"/>
+          <w:lang w:val="en-GB" w:eastAsia="nl-NL"/>
+        </w:rPr>
+      </w:pPr>
+      <w:r>
+        <w:rPr>
+          <w:sz w:val="22"/>
+          <w:szCs w:val="22"/>
+        </w:rPr>
+      </w:r>
+    </w:p>
+    <w:p>
+      <w:pPr>
+        <w:pStyle w:val="Normal"/>
+        <w:jc w:val="both"/>
+        <w:rPr>
+          <w:sz w:val="22"/>
+          <w:szCs w:val="22"/>
+        </w:rPr>
+      </w:pPr>
       <w:r>
         <w:rPr>
           <w:rFonts w:eastAsia="Times New Roman" w:cs="Times New Roman"/>
@@ -627,16 +973,7 @@
           <w:szCs w:val="22"/>
           <w:lang w:val="en-GB" w:eastAsia="nl-NL"/>
         </w:rPr>
-        <w:t>Is it possible to efficiently render animations in which a camera zooms in on an Iterated Function System fractal in real-time?</w:t>
-      </w:r>
-      <w:r>
-        <w:rPr>
-          <w:rFonts w:eastAsia="Times New Roman" w:cs="Times New Roman"/>
-          <w:sz w:val="22"/>
-          <w:szCs w:val="22"/>
-          <w:lang w:val="en-GB" w:eastAsia="nl-NL"/>
-        </w:rPr>
-        <w:t>”</w:t>
+        <w:t>References:</w:t>
       </w:r>
     </w:p>
     <w:p>
@@ -644,12 +981,16 @@
         <w:pStyle w:val="Normal"/>
         <w:jc w:val="both"/>
         <w:rPr>
-          <w:sz w:val="22"/>
-          <w:szCs w:val="22"/>
-        </w:rPr>
-      </w:pPr>
-      <w:r>
-        <w:rPr/>
+          <w:rStyle w:val="Quotation"/>
+          <w:sz w:val="22"/>
+          <w:szCs w:val="22"/>
+        </w:rPr>
+      </w:pPr>
+      <w:r>
+        <w:rPr>
+          <w:sz w:val="22"/>
+          <w:szCs w:val="22"/>
+        </w:rPr>
       </w:r>
     </w:p>
     <w:p>
@@ -661,15 +1002,6 @@
           <w:szCs w:val="22"/>
         </w:rPr>
       </w:pPr>
-      <w:r>
-        <w:rPr>
-          <w:rFonts w:eastAsia="Times New Roman" w:cs="Times New Roman"/>
-          <w:sz w:val="22"/>
-          <w:szCs w:val="22"/>
-          <w:lang w:val="en-GB" w:eastAsia="nl-NL"/>
-        </w:rPr>
-        <w:t>The most commonly-used algorithm to do IFS-rendering is the ‘chaos game’ [</w:t>
-      </w:r>
       <w:r>
         <w:rPr>
           <w:rStyle w:val="Quotation"/>
@@ -680,48 +1012,19 @@
           <w:szCs w:val="22"/>
           <w:lang w:val="en-GB" w:eastAsia="nl-NL"/>
         </w:rPr>
-        <w:t>Bar88</w:t>
-      </w:r>
-      <w:r>
-        <w:rPr>
-          <w:rFonts w:eastAsia="Times New Roman" w:cs="Times New Roman"/>
+        <w:t xml:space="preserve">[Zob92] Zobrist, George Winston, and Chaman Sabharwal, eds. </w:t>
+      </w:r>
+      <w:r>
+        <w:rPr>
+          <w:rStyle w:val="Quotation"/>
+          <w:rFonts w:eastAsia="Times New Roman" w:cs="Times New Roman"/>
+          <w:i/>
+          <w:iCs/>
           <w:sz w:val="22"/>
           <w:szCs w:val="22"/>
           <w:lang w:val="en-GB" w:eastAsia="nl-NL"/>
         </w:rPr>
-        <w:t xml:space="preserve">]. This is a non-deterministic algorithm that converges to a deterministic result because of the contractive nature of IFSs. Because of its simplicity, it can run very fast. However, the chaos game is usually used in a way in which we draw immediately pixels on a canvas, which means that no calculations can be re-used between to-be-rendered animation frames. </w:t>
-      </w:r>
-    </w:p>
-    <w:p>
-      <w:pPr>
-        <w:pStyle w:val="Normal"/>
-        <w:jc w:val="both"/>
-        <w:rPr>
-          <w:sz w:val="22"/>
-          <w:szCs w:val="22"/>
-        </w:rPr>
-      </w:pPr>
-      <w:r>
-        <w:rPr/>
-      </w:r>
-    </w:p>
-    <w:p>
-      <w:pPr>
-        <w:pStyle w:val="Normal"/>
-        <w:jc w:val="both"/>
-        <w:rPr>
-          <w:sz w:val="22"/>
-          <w:szCs w:val="22"/>
-        </w:rPr>
-      </w:pPr>
-      <w:r>
-        <w:rPr>
-          <w:rFonts w:eastAsia="Times New Roman" w:cs="Times New Roman"/>
-          <w:sz w:val="22"/>
-          <w:szCs w:val="22"/>
-          <w:lang w:val="en-GB" w:eastAsia="nl-NL"/>
-        </w:rPr>
-        <w:t>Another disadvantage of the chaos game is that it is not trivial to use on current GPU (OpenGL) pipelines. Although some prior work that uses GPGPU techniques to optimize the chaos game algorithm exists [</w:t>
+        <w:t>Progress in Computer Graphics.</w:t>
       </w:r>
       <w:r>
         <w:rPr>
@@ -733,16 +1036,7 @@
           <w:szCs w:val="22"/>
           <w:lang w:val="en-GB" w:eastAsia="nl-NL"/>
         </w:rPr>
-        <w:t>Gre05</w:t>
-      </w:r>
-      <w:r>
-        <w:rPr>
-          <w:rFonts w:eastAsia="Times New Roman" w:cs="Times New Roman"/>
-          <w:sz w:val="22"/>
-          <w:szCs w:val="22"/>
-          <w:lang w:val="en-GB" w:eastAsia="nl-NL"/>
-        </w:rPr>
-        <w:t xml:space="preserve">], this still leaves room for further improvement. </w:t>
+        <w:t xml:space="preserve"> Vol. 1. Intellect Books, 1992. (p. 135-141)</w:t>
       </w:r>
     </w:p>
     <w:p>
@@ -750,47 +1044,16 @@
         <w:pStyle w:val="Normal"/>
         <w:jc w:val="both"/>
         <w:rPr>
-          <w:sz w:val="22"/>
-          <w:szCs w:val="22"/>
-        </w:rPr>
-      </w:pPr>
-      <w:r>
-        <w:rPr/>
-      </w:r>
-    </w:p>
-    <w:p>
-      <w:pPr>
-        <w:pStyle w:val="Normal"/>
-        <w:jc w:val="both"/>
-        <w:rPr>
-          <w:sz w:val="22"/>
-          <w:szCs w:val="22"/>
-        </w:rPr>
-      </w:pPr>
-      <w:r>
-        <w:rPr>
-          <w:rFonts w:eastAsia="Times New Roman" w:cs="Times New Roman"/>
-          <w:b/>
-          <w:bCs/>
-          <w:sz w:val="22"/>
-          <w:szCs w:val="22"/>
-          <w:lang w:val="en-GB" w:eastAsia="nl-NL"/>
-        </w:rPr>
-        <w:t>References:</w:t>
-      </w:r>
-    </w:p>
-    <w:p>
-      <w:pPr>
-        <w:pStyle w:val="Normal"/>
-        <w:jc w:val="both"/>
-        <w:rPr>
           <w:rStyle w:val="Quotation"/>
           <w:sz w:val="22"/>
           <w:szCs w:val="22"/>
         </w:rPr>
       </w:pPr>
       <w:r>
-        <w:rPr/>
+        <w:rPr>
+          <w:sz w:val="22"/>
+          <w:szCs w:val="22"/>
+        </w:rPr>
       </w:r>
     </w:p>
     <w:p>
@@ -812,19 +1075,19 @@
           <w:szCs w:val="22"/>
           <w:lang w:val="en-GB" w:eastAsia="nl-NL"/>
         </w:rPr>
-        <w:t xml:space="preserve">[Zob92] Zobrist, George Winston, and Chaman Sabharwal, eds. </w:t>
+        <w:t xml:space="preserve">[Bar88] Barnsley, Michael F. </w:t>
       </w:r>
       <w:r>
         <w:rPr>
           <w:rStyle w:val="Quotation"/>
           <w:rFonts w:eastAsia="Times New Roman" w:cs="Times New Roman"/>
           <w:i/>
-          <w:iCs/>
+          <w:iCs w:val="false"/>
           <w:sz w:val="22"/>
           <w:szCs w:val="22"/>
           <w:lang w:val="en-GB" w:eastAsia="nl-NL"/>
         </w:rPr>
-        <w:t>Progress in Computer Graphics.</w:t>
+        <w:t>Fractals everywhere</w:t>
       </w:r>
       <w:r>
         <w:rPr>
@@ -836,7 +1099,7 @@
           <w:szCs w:val="22"/>
           <w:lang w:val="en-GB" w:eastAsia="nl-NL"/>
         </w:rPr>
-        <w:t xml:space="preserve"> Vol. 1. Intellect Books, 1992. (p. 135-141)</w:t>
+        <w:t>. Academic press, 2014.</w:t>
       </w:r>
     </w:p>
     <w:p>
@@ -850,7 +1113,10 @@
         </w:rPr>
       </w:pPr>
       <w:r>
-        <w:rPr/>
+        <w:rPr>
+          <w:sz w:val="22"/>
+          <w:szCs w:val="22"/>
+        </w:rPr>
       </w:r>
     </w:p>
     <w:p>
@@ -872,7 +1138,19 @@
           <w:szCs w:val="22"/>
           <w:lang w:val="en-GB" w:eastAsia="nl-NL"/>
         </w:rPr>
-        <w:t xml:space="preserve">[Bar88] </w:t>
+        <w:t xml:space="preserve">[Gre05] Green, Simon G. "GPU-accelerated iterated function systems." </w:t>
+      </w:r>
+      <w:r>
+        <w:rPr>
+          <w:rStyle w:val="Quotation"/>
+          <w:rFonts w:eastAsia="Times New Roman" w:cs="Times New Roman"/>
+          <w:i/>
+          <w:iCs w:val="false"/>
+          <w:sz w:val="22"/>
+          <w:szCs w:val="22"/>
+          <w:lang w:val="en-GB" w:eastAsia="nl-NL"/>
+        </w:rPr>
+        <w:t>ACM SIGGRAPH 2005 Sketches</w:t>
       </w:r>
       <w:r>
         <w:rPr>
@@ -884,119 +1162,24 @@
           <w:szCs w:val="22"/>
           <w:lang w:val="en-GB" w:eastAsia="nl-NL"/>
         </w:rPr>
-        <w:t xml:space="preserve">Barnsley, Michael F. </w:t>
-      </w:r>
-      <w:r>
+        <w:t>. 2005. 15-es.</w:t>
+      </w:r>
+    </w:p>
+    <w:p>
+      <w:pPr>
+        <w:pStyle w:val="Normal"/>
+        <w:jc w:val="both"/>
         <w:rPr>
           <w:rStyle w:val="Quotation"/>
-          <w:rFonts w:eastAsia="Times New Roman" w:cs="Times New Roman"/>
-          <w:i/>
-          <w:iCs w:val="false"/>
-          <w:sz w:val="22"/>
-          <w:szCs w:val="22"/>
-          <w:lang w:val="en-GB" w:eastAsia="nl-NL"/>
-        </w:rPr>
-        <w:t>Fractals everywhere</w:t>
-      </w:r>
-      <w:r>
-        <w:rPr>
-          <w:rStyle w:val="Quotation"/>
-          <w:rFonts w:eastAsia="Times New Roman" w:cs="Times New Roman"/>
-          <w:i w:val="false"/>
-          <w:iCs w:val="false"/>
-          <w:sz w:val="22"/>
-          <w:szCs w:val="22"/>
-          <w:lang w:val="en-GB" w:eastAsia="nl-NL"/>
-        </w:rPr>
-        <w:t>. Academic press, 2014.</w:t>
-      </w:r>
-    </w:p>
-    <w:p>
-      <w:pPr>
-        <w:pStyle w:val="Normal"/>
-        <w:jc w:val="both"/>
-        <w:rPr>
-          <w:rStyle w:val="Quotation"/>
-          <w:sz w:val="22"/>
-          <w:szCs w:val="22"/>
-        </w:rPr>
-      </w:pPr>
-      <w:r>
-        <w:rPr/>
-      </w:r>
-    </w:p>
-    <w:p>
-      <w:pPr>
-        <w:pStyle w:val="Normal"/>
-        <w:jc w:val="both"/>
-        <w:rPr>
-          <w:sz w:val="22"/>
-          <w:szCs w:val="22"/>
-        </w:rPr>
-      </w:pPr>
-      <w:r>
-        <w:rPr>
-          <w:rStyle w:val="Quotation"/>
-          <w:rFonts w:eastAsia="Times New Roman" w:cs="Times New Roman"/>
-          <w:i w:val="false"/>
-          <w:iCs w:val="false"/>
-          <w:sz w:val="22"/>
-          <w:szCs w:val="22"/>
-          <w:lang w:val="en-GB" w:eastAsia="nl-NL"/>
-        </w:rPr>
-        <w:t xml:space="preserve">[Gre05] Green, Simon G. "GPU-accelerated iterated function systems." </w:t>
-      </w:r>
-      <w:r>
-        <w:rPr>
-          <w:rStyle w:val="Quotation"/>
-          <w:rFonts w:eastAsia="Times New Roman" w:cs="Times New Roman"/>
-          <w:i/>
-          <w:iCs w:val="false"/>
-          <w:sz w:val="22"/>
-          <w:szCs w:val="22"/>
-          <w:lang w:val="en-GB" w:eastAsia="nl-NL"/>
-        </w:rPr>
-        <w:t>ACM SIGGRAPH 2005 Sketches</w:t>
-      </w:r>
-      <w:r>
-        <w:rPr>
-          <w:rStyle w:val="Quotation"/>
-          <w:rFonts w:eastAsia="Times New Roman" w:cs="Times New Roman"/>
-          <w:i w:val="false"/>
-          <w:iCs w:val="false"/>
-          <w:sz w:val="22"/>
-          <w:szCs w:val="22"/>
-          <w:lang w:val="en-GB" w:eastAsia="nl-NL"/>
-        </w:rPr>
-        <w:t>. 2005. 15-es.</w:t>
-      </w:r>
-    </w:p>
-    <w:p>
-      <w:pPr>
-        <w:pStyle w:val="Normal"/>
-        <w:jc w:val="both"/>
-        <w:rPr>
-          <w:rStyle w:val="Quotation"/>
-          <w:sz w:val="22"/>
-          <w:szCs w:val="22"/>
-        </w:rPr>
-      </w:pPr>
-      <w:r>
-        <w:rPr/>
-      </w:r>
-    </w:p>
-    <w:p>
-      <w:pPr>
-        <w:pStyle w:val="Normal"/>
-        <w:jc w:val="both"/>
-        <w:rPr>
-          <w:rStyle w:val="Quotation"/>
-          <w:sz w:val="22"/>
-          <w:szCs w:val="22"/>
-        </w:rPr>
-      </w:pPr>
-      <w:r>
-        <w:rPr/>
+          <w:sz w:val="22"/>
+          <w:szCs w:val="22"/>
+        </w:rPr>
+      </w:pPr>
+      <w:r>
+        <w:rPr>
+          <w:sz w:val="22"/>
+          <w:szCs w:val="22"/>
+        </w:rPr>
       </w:r>
     </w:p>
     <w:p>
@@ -1107,10 +1290,7 @@
           <w:numId w:val="3"/>
         </w:numPr>
         <w:jc w:val="both"/>
-        <w:rPr>
-          <w:sz w:val="22"/>
-          <w:szCs w:val="22"/>
-        </w:rPr>
+        <w:rPr/>
       </w:pPr>
       <w:r>
         <w:rPr>
@@ -1119,7 +1299,7 @@
           <w:szCs w:val="22"/>
           <w:lang w:val="en-GB" w:eastAsia="nl-NL"/>
         </w:rPr>
-        <w:t>compiles directly to machine code and does not doe garbage collection, which will make it easier to benchmark rendering speeds.</w:t>
+        <w:t>compiles directly to machine code, which will make it easier to benchmark rendering speeds;</w:t>
       </w:r>
     </w:p>
     <w:p>
@@ -1130,10 +1310,7 @@
           <w:numId w:val="3"/>
         </w:numPr>
         <w:jc w:val="both"/>
-        <w:rPr>
-          <w:sz w:val="22"/>
-          <w:szCs w:val="22"/>
-        </w:rPr>
+        <w:rPr/>
       </w:pPr>
       <w:r>
         <w:rPr>
@@ -1149,7 +1326,105 @@
           <w:szCs w:val="22"/>
           <w:lang w:val="en-GB" w:eastAsia="nl-NL"/>
         </w:rPr>
-        <w:t>communicate well with a GPU, which will be paramount in speeding up the rendering process.</w:t>
+        <w:t>communicate well with a GPU, which will be of paramount importance in speeding up the rendering process.</w:t>
+      </w:r>
+    </w:p>
+    <w:p>
+      <w:pPr>
+        <w:pStyle w:val="Normal"/>
+        <w:jc w:val="both"/>
+        <w:rPr/>
+      </w:pPr>
+      <w:r>
+        <w:rPr>
+          <w:rFonts w:eastAsia="Times New Roman" w:cs="Times New Roman"/>
+          <w:sz w:val="22"/>
+          <w:szCs w:val="22"/>
+          <w:lang w:val="en-GB" w:eastAsia="nl-NL"/>
+        </w:rPr>
+        <w:t xml:space="preserve">Based on these requirements, the project is expected to be implemented using </w:t>
+      </w:r>
+      <w:r>
+        <w:rPr>
+          <w:rFonts w:eastAsia="Times New Roman" w:cs="Times New Roman"/>
+          <w:color w:val="auto"/>
+          <w:kern w:val="0"/>
+          <w:sz w:val="22"/>
+          <w:szCs w:val="22"/>
+          <w:lang w:val="en-GB" w:eastAsia="nl-NL" w:bidi="ar-SA"/>
+        </w:rPr>
+        <w:t>a</w:t>
+      </w:r>
+      <w:r>
+        <w:rPr>
+          <w:rFonts w:eastAsia="Times New Roman" w:cs="Times New Roman"/>
+          <w:sz w:val="22"/>
+          <w:szCs w:val="22"/>
+          <w:lang w:val="en-GB" w:eastAsia="nl-NL"/>
+        </w:rPr>
+        <w:t xml:space="preserve"> general-purpose programming language like Haskell, Rust and/or C++, and  using OpenCL or CUDA to program the GPU.</w:t>
+      </w:r>
+    </w:p>
+    <w:p>
+      <w:pPr>
+        <w:pStyle w:val="Normal"/>
+        <w:jc w:val="both"/>
+        <w:rPr>
+          <w:rFonts w:eastAsia="Times New Roman" w:cs="Times New Roman"/>
+          <w:sz w:val="22"/>
+          <w:szCs w:val="22"/>
+          <w:lang w:val="en-GB" w:eastAsia="nl-NL"/>
+        </w:rPr>
+      </w:pPr>
+      <w:r>
+        <w:rPr/>
+      </w:r>
+    </w:p>
+    <w:p>
+      <w:pPr>
+        <w:pStyle w:val="Normal"/>
+        <w:jc w:val="both"/>
+        <w:rPr/>
+      </w:pPr>
+      <w:r>
+        <w:rPr>
+          <w:rFonts w:eastAsia="Times New Roman" w:cs="Times New Roman"/>
+          <w:sz w:val="22"/>
+          <w:szCs w:val="22"/>
+          <w:lang w:val="en-GB" w:eastAsia="nl-NL"/>
+        </w:rPr>
+        <w:t>T</w:t>
+      </w:r>
+      <w:r>
+        <w:rPr>
+          <w:rFonts w:eastAsia="Times New Roman" w:cs="Times New Roman"/>
+          <w:sz w:val="22"/>
+          <w:szCs w:val="22"/>
+          <w:lang w:val="en-GB" w:eastAsia="nl-NL"/>
+        </w:rPr>
+        <w:t xml:space="preserve">he student has the necessary hardware (a modern Graphics card) available. </w:t>
+      </w:r>
+    </w:p>
+    <w:p>
+      <w:pPr>
+        <w:pStyle w:val="Normal"/>
+        <w:jc w:val="both"/>
+        <w:rPr>
+          <w:rFonts w:eastAsia="Times New Roman" w:cs="Times New Roman"/>
+          <w:color w:val="C9211E"/>
+          <w:sz w:val="22"/>
+          <w:szCs w:val="22"/>
+          <w:lang w:val="en-GB" w:eastAsia="nl-NL"/>
+        </w:rPr>
+      </w:pPr>
+      <w:r>
+        <w:rPr>
+          <w:sz w:val="22"/>
+          <w:szCs w:val="22"/>
+        </w:rPr>
+      </w:r>
+      <w:r>
+        <w:br w:type="page"/>
       </w:r>
     </w:p>
     <w:p>
@@ -1230,6 +1505,7 @@
               <w:left w:val="single" w:sz="2" w:space="0" w:color="000000"/>
               <w:bottom w:val="single" w:sz="2" w:space="0" w:color="000000"/>
             </w:tcBorders>
+            <w:shd w:fill="auto" w:val="clear"/>
           </w:tcPr>
           <w:p>
             <w:pPr>
@@ -1257,6 +1533,7 @@
               <w:left w:val="single" w:sz="2" w:space="0" w:color="000000"/>
               <w:bottom w:val="single" w:sz="2" w:space="0" w:color="000000"/>
             </w:tcBorders>
+            <w:shd w:fill="auto" w:val="clear"/>
           </w:tcPr>
           <w:p>
             <w:pPr>
@@ -1285,6 +1562,7 @@
               <w:bottom w:val="single" w:sz="2" w:space="0" w:color="000000"/>
               <w:right w:val="single" w:sz="2" w:space="0" w:color="000000"/>
             </w:tcBorders>
+            <w:shd w:fill="auto" w:val="clear"/>
           </w:tcPr>
           <w:p>
             <w:pPr>
@@ -1314,6 +1592,7 @@
               <w:left w:val="single" w:sz="2" w:space="0" w:color="000000"/>
               <w:bottom w:val="single" w:sz="2" w:space="0" w:color="000000"/>
             </w:tcBorders>
+            <w:shd w:fill="auto" w:val="clear"/>
           </w:tcPr>
           <w:p>
             <w:pPr>
@@ -1334,16 +1613,12 @@
               <w:left w:val="single" w:sz="2" w:space="0" w:color="000000"/>
               <w:bottom w:val="single" w:sz="2" w:space="0" w:color="000000"/>
             </w:tcBorders>
+            <w:shd w:fill="auto" w:val="clear"/>
           </w:tcPr>
           <w:p>
             <w:pPr>
               <w:pStyle w:val="TableContents"/>
-              <w:rPr>
-                <w:rFonts w:ascii="Georgia" w:hAnsi="Georgia" w:eastAsia="Times New Roman" w:cs="Times New Roman"/>
-                <w:sz w:val="20"/>
-                <w:szCs w:val="19"/>
-                <w:lang w:val="en-GB" w:eastAsia="nl-NL"/>
-              </w:rPr>
+              <w:rPr/>
             </w:pPr>
             <w:r>
               <w:rPr>
@@ -1352,7 +1627,7 @@
                 <w:szCs w:val="19"/>
                 <w:lang w:val="en-GB" w:eastAsia="nl-NL"/>
               </w:rPr>
-              <w:t>Literature study</w:t>
+              <w:t>Detailed literature study</w:t>
             </w:r>
           </w:p>
         </w:tc>
@@ -1365,6 +1640,7 @@
               <w:bottom w:val="single" w:sz="2" w:space="0" w:color="000000"/>
               <w:right w:val="single" w:sz="2" w:space="0" w:color="000000"/>
             </w:tcBorders>
+            <w:shd w:fill="auto" w:val="clear"/>
           </w:tcPr>
           <w:p>
             <w:pPr>
@@ -1399,6 +1675,7 @@
               <w:left w:val="single" w:sz="2" w:space="0" w:color="000000"/>
               <w:bottom w:val="single" w:sz="2" w:space="0" w:color="000000"/>
             </w:tcBorders>
+            <w:shd w:fill="auto" w:val="clear"/>
           </w:tcPr>
           <w:p>
             <w:pPr>
@@ -1419,6 +1696,7 @@
               <w:left w:val="single" w:sz="2" w:space="0" w:color="000000"/>
               <w:bottom w:val="single" w:sz="2" w:space="0" w:color="000000"/>
             </w:tcBorders>
+            <w:shd w:fill="auto" w:val="clear"/>
           </w:tcPr>
           <w:p>
             <w:pPr>
@@ -1439,6 +1717,7 @@
               <w:bottom w:val="single" w:sz="2" w:space="0" w:color="000000"/>
               <w:right w:val="single" w:sz="2" w:space="0" w:color="000000"/>
             </w:tcBorders>
+            <w:shd w:fill="auto" w:val="clear"/>
           </w:tcPr>
           <w:p>
             <w:pPr>
@@ -1460,6 +1739,7 @@
               <w:left w:val="single" w:sz="2" w:space="0" w:color="000000"/>
               <w:bottom w:val="single" w:sz="2" w:space="0" w:color="000000"/>
             </w:tcBorders>
+            <w:shd w:fill="auto" w:val="clear"/>
           </w:tcPr>
           <w:p>
             <w:pPr>
@@ -1480,6 +1760,7 @@
               <w:left w:val="single" w:sz="2" w:space="0" w:color="000000"/>
               <w:bottom w:val="single" w:sz="2" w:space="0" w:color="000000"/>
             </w:tcBorders>
+            <w:shd w:fill="auto" w:val="clear"/>
           </w:tcPr>
           <w:p>
             <w:pPr>
@@ -1488,7 +1769,7 @@
             </w:pPr>
             <w:r>
               <w:rPr/>
-              <w:t>Design and Prototype</w:t>
+              <w:t>Design and prototype</w:t>
             </w:r>
           </w:p>
         </w:tc>
@@ -1501,6 +1782,7 @@
               <w:bottom w:val="single" w:sz="2" w:space="0" w:color="000000"/>
               <w:right w:val="single" w:sz="2" w:space="0" w:color="000000"/>
             </w:tcBorders>
+            <w:shd w:fill="auto" w:val="clear"/>
           </w:tcPr>
           <w:p>
             <w:pPr>
@@ -1536,6 +1818,7 @@
               <w:left w:val="single" w:sz="2" w:space="0" w:color="000000"/>
               <w:bottom w:val="single" w:sz="2" w:space="0" w:color="000000"/>
             </w:tcBorders>
+            <w:shd w:fill="auto" w:val="clear"/>
           </w:tcPr>
           <w:p>
             <w:pPr>
@@ -1556,6 +1839,7 @@
               <w:left w:val="single" w:sz="2" w:space="0" w:color="000000"/>
               <w:bottom w:val="single" w:sz="2" w:space="0" w:color="000000"/>
             </w:tcBorders>
+            <w:shd w:fill="auto" w:val="clear"/>
           </w:tcPr>
           <w:p>
             <w:pPr>
@@ -1576,6 +1860,7 @@
               <w:bottom w:val="single" w:sz="2" w:space="0" w:color="000000"/>
               <w:right w:val="single" w:sz="2" w:space="0" w:color="000000"/>
             </w:tcBorders>
+            <w:shd w:fill="auto" w:val="clear"/>
           </w:tcPr>
           <w:p>
             <w:pPr>
@@ -1597,6 +1882,7 @@
               <w:left w:val="single" w:sz="2" w:space="0" w:color="000000"/>
               <w:bottom w:val="single" w:sz="2" w:space="0" w:color="000000"/>
             </w:tcBorders>
+            <w:shd w:fill="auto" w:val="clear"/>
           </w:tcPr>
           <w:p>
             <w:pPr>
@@ -1617,6 +1903,7 @@
               <w:left w:val="single" w:sz="2" w:space="0" w:color="000000"/>
               <w:bottom w:val="single" w:sz="2" w:space="0" w:color="000000"/>
             </w:tcBorders>
+            <w:shd w:fill="auto" w:val="clear"/>
           </w:tcPr>
           <w:p>
             <w:pPr>
@@ -1625,7 +1912,35 @@
             </w:pPr>
             <w:r>
               <w:rPr/>
-              <w:t>Refining the program, improving efficiency</w:t>
+              <w:t>Refining the prototype, improving efficiency</w:t>
+            </w:r>
+          </w:p>
+          <w:p>
+            <w:pPr>
+              <w:pStyle w:val="TableContents"/>
+              <w:rPr/>
+            </w:pPr>
+            <w:r>
+              <w:rPr/>
+            </w:r>
+          </w:p>
+          <w:p>
+            <w:pPr>
+              <w:pStyle w:val="TableContents"/>
+              <w:rPr/>
+            </w:pPr>
+            <w:r>
+              <w:rPr/>
+            </w:r>
+          </w:p>
+          <w:p>
+            <w:pPr>
+              <w:pStyle w:val="TableContents"/>
+              <w:rPr/>
+            </w:pPr>
+            <w:r>
+              <w:rPr/>
+              <w:t>Prepare thesis outline</w:t>
             </w:r>
           </w:p>
         </w:tc>
@@ -1638,6 +1953,7 @@
               <w:bottom w:val="single" w:sz="2" w:space="0" w:color="000000"/>
               <w:right w:val="single" w:sz="2" w:space="0" w:color="000000"/>
             </w:tcBorders>
+            <w:shd w:fill="auto" w:val="clear"/>
           </w:tcPr>
           <w:p>
             <w:pPr>
@@ -1660,6 +1976,25 @@
             <w:r>
               <w:rPr/>
               <w:t xml:space="preserve"> and easier to use/understand</w:t>
+            </w:r>
+          </w:p>
+          <w:p>
+            <w:pPr>
+              <w:pStyle w:val="TableContents"/>
+              <w:rPr/>
+            </w:pPr>
+            <w:r>
+              <w:rPr/>
+            </w:r>
+          </w:p>
+          <w:p>
+            <w:pPr>
+              <w:pStyle w:val="TableContents"/>
+              <w:rPr/>
+            </w:pPr>
+            <w:r>
+              <w:rPr/>
+              <w:t>Outline submitted to supervisor</w:t>
             </w:r>
           </w:p>
         </w:tc>
@@ -1673,6 +2008,7 @@
               <w:left w:val="single" w:sz="2" w:space="0" w:color="000000"/>
               <w:bottom w:val="single" w:sz="2" w:space="0" w:color="000000"/>
             </w:tcBorders>
+            <w:shd w:fill="auto" w:val="clear"/>
           </w:tcPr>
           <w:p>
             <w:pPr>
@@ -1693,6 +2029,7 @@
               <w:left w:val="single" w:sz="2" w:space="0" w:color="000000"/>
               <w:bottom w:val="single" w:sz="2" w:space="0" w:color="000000"/>
             </w:tcBorders>
+            <w:shd w:fill="auto" w:val="clear"/>
           </w:tcPr>
           <w:p>
             <w:pPr>
@@ -1713,6 +2050,7 @@
               <w:bottom w:val="single" w:sz="2" w:space="0" w:color="000000"/>
               <w:right w:val="single" w:sz="2" w:space="0" w:color="000000"/>
             </w:tcBorders>
+            <w:shd w:fill="auto" w:val="clear"/>
           </w:tcPr>
           <w:p>
             <w:pPr>
@@ -1734,6 +2072,7 @@
               <w:left w:val="single" w:sz="2" w:space="0" w:color="000000"/>
               <w:bottom w:val="single" w:sz="2" w:space="0" w:color="000000"/>
             </w:tcBorders>
+            <w:shd w:fill="auto" w:val="clear"/>
           </w:tcPr>
           <w:p>
             <w:pPr>
@@ -1754,6 +2093,7 @@
               <w:left w:val="single" w:sz="2" w:space="0" w:color="000000"/>
               <w:bottom w:val="single" w:sz="2" w:space="0" w:color="000000"/>
             </w:tcBorders>
+            <w:shd w:fill="auto" w:val="clear"/>
           </w:tcPr>
           <w:p>
             <w:pPr>
@@ -1774,6 +2114,7 @@
               <w:bottom w:val="single" w:sz="2" w:space="0" w:color="000000"/>
               <w:right w:val="single" w:sz="2" w:space="0" w:color="000000"/>
             </w:tcBorders>
+            <w:shd w:fill="auto" w:val="clear"/>
           </w:tcPr>
           <w:p>
             <w:pPr>
@@ -1795,6 +2136,7 @@
               <w:left w:val="single" w:sz="2" w:space="0" w:color="000000"/>
               <w:bottom w:val="single" w:sz="2" w:space="0" w:color="000000"/>
             </w:tcBorders>
+            <w:shd w:fill="auto" w:val="clear"/>
           </w:tcPr>
           <w:p>
             <w:pPr>
@@ -1815,6 +2157,7 @@
               <w:left w:val="single" w:sz="2" w:space="0" w:color="000000"/>
               <w:bottom w:val="single" w:sz="2" w:space="0" w:color="000000"/>
             </w:tcBorders>
+            <w:shd w:fill="auto" w:val="clear"/>
           </w:tcPr>
           <w:p>
             <w:pPr>
@@ -1835,6 +2178,7 @@
               <w:bottom w:val="single" w:sz="2" w:space="0" w:color="000000"/>
               <w:right w:val="single" w:sz="2" w:space="0" w:color="000000"/>
             </w:tcBorders>
+            <w:shd w:fill="auto" w:val="clear"/>
           </w:tcPr>
           <w:p>
             <w:pPr>
@@ -1856,6 +2200,7 @@
               <w:left w:val="single" w:sz="2" w:space="0" w:color="000000"/>
               <w:bottom w:val="single" w:sz="2" w:space="0" w:color="000000"/>
             </w:tcBorders>
+            <w:shd w:fill="auto" w:val="clear"/>
           </w:tcPr>
           <w:p>
             <w:pPr>
@@ -1876,6 +2221,7 @@
               <w:left w:val="single" w:sz="2" w:space="0" w:color="000000"/>
               <w:bottom w:val="single" w:sz="2" w:space="0" w:color="000000"/>
             </w:tcBorders>
+            <w:shd w:fill="auto" w:val="clear"/>
           </w:tcPr>
           <w:p>
             <w:pPr>
@@ -1884,7 +2230,7 @@
             </w:pPr>
             <w:r>
               <w:rPr/>
-              <w:t>Writing and finalizing Thesis</w:t>
+              <w:t>Writing thesis draft</w:t>
             </w:r>
           </w:p>
         </w:tc>
@@ -1897,6 +2243,75 @@
               <w:bottom w:val="single" w:sz="2" w:space="0" w:color="000000"/>
               <w:right w:val="single" w:sz="2" w:space="0" w:color="000000"/>
             </w:tcBorders>
+            <w:shd w:fill="auto" w:val="clear"/>
+          </w:tcPr>
+          <w:p>
+            <w:pPr>
+              <w:pStyle w:val="TableContents"/>
+              <w:rPr/>
+            </w:pPr>
+            <w:r>
+              <w:rPr/>
+              <w:t>Draft submitted</w:t>
+            </w:r>
+          </w:p>
+        </w:tc>
+      </w:tr>
+      <w:tr>
+        <w:trPr/>
+        <w:tc>
+          <w:tcPr>
+            <w:tcW w:w="2834" w:type="dxa"/>
+            <w:tcBorders>
+              <w:top w:val="single" w:sz="2" w:space="0" w:color="000000"/>
+              <w:left w:val="single" w:sz="2" w:space="0" w:color="000000"/>
+              <w:bottom w:val="single" w:sz="2" w:space="0" w:color="000000"/>
+            </w:tcBorders>
+            <w:shd w:fill="auto" w:val="clear"/>
+          </w:tcPr>
+          <w:p>
+            <w:pPr>
+              <w:pStyle w:val="TableContents"/>
+              <w:rPr/>
+            </w:pPr>
+            <w:r>
+              <w:rPr/>
+              <w:t>10</w:t>
+            </w:r>
+          </w:p>
+        </w:tc>
+        <w:tc>
+          <w:tcPr>
+            <w:tcW w:w="2835" w:type="dxa"/>
+            <w:vMerge w:val="continue"/>
+            <w:tcBorders>
+              <w:top w:val="single" w:sz="2" w:space="0" w:color="000000"/>
+              <w:left w:val="single" w:sz="2" w:space="0" w:color="000000"/>
+              <w:bottom w:val="single" w:sz="2" w:space="0" w:color="000000"/>
+            </w:tcBorders>
+            <w:shd w:fill="auto" w:val="clear"/>
+          </w:tcPr>
+          <w:p>
+            <w:pPr>
+              <w:pStyle w:val="TableContents"/>
+              <w:rPr/>
+            </w:pPr>
+            <w:r>
+              <w:rPr/>
+            </w:r>
+          </w:p>
+        </w:tc>
+        <w:tc>
+          <w:tcPr>
+            <w:tcW w:w="2835" w:type="dxa"/>
+            <w:vMerge w:val="continue"/>
+            <w:tcBorders>
+              <w:top w:val="single" w:sz="2" w:space="0" w:color="000000"/>
+              <w:left w:val="single" w:sz="2" w:space="0" w:color="000000"/>
+              <w:bottom w:val="single" w:sz="2" w:space="0" w:color="000000"/>
+              <w:right w:val="single" w:sz="2" w:space="0" w:color="000000"/>
+            </w:tcBorders>
+            <w:shd w:fill="auto" w:val="clear"/>
           </w:tcPr>
           <w:p>
             <w:pPr>
@@ -1918,6 +2333,7 @@
               <w:left w:val="single" w:sz="2" w:space="0" w:color="000000"/>
               <w:bottom w:val="single" w:sz="2" w:space="0" w:color="000000"/>
             </w:tcBorders>
+            <w:shd w:fill="auto" w:val="clear"/>
           </w:tcPr>
           <w:p>
             <w:pPr>
@@ -1926,18 +2342,18 @@
             </w:pPr>
             <w:r>
               <w:rPr/>
-              <w:t>10</w:t>
+              <w:t>11</w:t>
             </w:r>
           </w:p>
         </w:tc>
         <w:tc>
           <w:tcPr>
             <w:tcW w:w="2835" w:type="dxa"/>
-            <w:vMerge w:val="continue"/>
             <w:tcBorders>
               <w:left w:val="single" w:sz="2" w:space="0" w:color="000000"/>
               <w:bottom w:val="single" w:sz="2" w:space="0" w:color="000000"/>
             </w:tcBorders>
+            <w:shd w:fill="auto" w:val="clear"/>
           </w:tcPr>
           <w:p>
             <w:pPr>
@@ -1946,26 +2362,42 @@
             </w:pPr>
             <w:r>
               <w:rPr/>
+              <w:t>Writing final thesis, presentation slides</w:t>
             </w:r>
           </w:p>
         </w:tc>
         <w:tc>
           <w:tcPr>
             <w:tcW w:w="2835" w:type="dxa"/>
-            <w:vMerge w:val="continue"/>
             <w:tcBorders>
               <w:left w:val="single" w:sz="2" w:space="0" w:color="000000"/>
               <w:bottom w:val="single" w:sz="2" w:space="0" w:color="000000"/>
               <w:right w:val="single" w:sz="2" w:space="0" w:color="000000"/>
             </w:tcBorders>
+            <w:shd w:fill="auto" w:val="clear"/>
           </w:tcPr>
           <w:p>
             <w:pPr>
               <w:pStyle w:val="TableContents"/>
-              <w:rPr/>
+              <w:rPr>
+                <w:rFonts w:ascii="Georgia" w:hAnsi="Georgia" w:eastAsia="Times New Roman" w:cs="Times New Roman"/>
+                <w:color w:val="auto"/>
+                <w:kern w:val="0"/>
+                <w:sz w:val="20"/>
+                <w:szCs w:val="19"/>
+                <w:lang w:val="en-GB" w:eastAsia="nl-NL" w:bidi="ar-SA"/>
+              </w:rPr>
             </w:pPr>
             <w:r>
-              <w:rPr/>
+              <w:rPr>
+                <w:rFonts w:eastAsia="Times New Roman" w:cs="Times New Roman"/>
+                <w:color w:val="auto"/>
+                <w:kern w:val="0"/>
+                <w:sz w:val="20"/>
+                <w:szCs w:val="19"/>
+                <w:lang w:val="en-GB" w:eastAsia="nl-NL" w:bidi="ar-SA"/>
+              </w:rPr>
+              <w:t>Final thesis and code submitted; project presentation</w:t>
             </w:r>
           </w:p>
         </w:tc>
@@ -1981,10 +2413,7 @@
         </w:rPr>
       </w:pPr>
       <w:r>
-        <w:rPr>
-          <w:sz w:val="22"/>
-          <w:szCs w:val="22"/>
-        </w:rPr>
+        <w:rPr/>
       </w:r>
     </w:p>
     <w:p>
@@ -2001,6 +2430,23 @@
           <w:sz w:val="22"/>
           <w:szCs w:val="22"/>
         </w:rPr>
+      </w:r>
+    </w:p>
+    <w:p>
+      <w:pPr>
+        <w:pStyle w:val="Normal"/>
+        <w:jc w:val="both"/>
+        <w:rPr>
+          <w:sz w:val="22"/>
+          <w:szCs w:val="22"/>
+        </w:rPr>
+      </w:pPr>
+      <w:r>
+        <w:rPr>
+          <w:sz w:val="22"/>
+          <w:szCs w:val="22"/>
+        </w:rPr>
+        <w:t>The student will be embedded in the Scientific Visualisation and Computer Graphics group of the Bernoulli Institute, and attend selected online meetings of the group.</w:t>
       </w:r>
     </w:p>
     <w:p>
@@ -2232,17 +2678,32 @@
           <w:numId w:val="2"/>
         </w:numPr>
         <w:jc w:val="both"/>
-        <w:rPr>
-          <w:sz w:val="22"/>
-          <w:szCs w:val="22"/>
-        </w:rPr>
-      </w:pPr>
-      <w:r>
-        <w:rPr>
-          <w:sz w:val="22"/>
-          <w:szCs w:val="22"/>
-        </w:rPr>
-        <w:t>Example images/animations of generated IFS-fractals.</w:t>
+        <w:rPr/>
+      </w:pPr>
+      <w:r>
+        <w:rPr>
+          <w:sz w:val="22"/>
+          <w:szCs w:val="22"/>
+        </w:rPr>
+        <w:t>Example images/animations of generated IFS-fractals;</w:t>
+      </w:r>
+    </w:p>
+    <w:p>
+      <w:pPr>
+        <w:pStyle w:val="Normal"/>
+        <w:numPr>
+          <w:ilvl w:val="0"/>
+          <w:numId w:val="2"/>
+        </w:numPr>
+        <w:jc w:val="both"/>
+        <w:rPr/>
+      </w:pPr>
+      <w:r>
+        <w:rPr>
+          <w:sz w:val="22"/>
+          <w:szCs w:val="22"/>
+        </w:rPr>
+        <w:t>Final project presentation.</w:t>
       </w:r>
     </w:p>
     <w:p>
@@ -2316,6 +2777,27 @@
       <w:pPr>
         <w:pStyle w:val="Normal"/>
         <w:rPr>
+          <w:i w:val="false"/>
+          <w:i w:val="false"/>
+          <w:iCs w:val="false"/>
+          <w:color w:val="auto"/>
+        </w:rPr>
+      </w:pPr>
+      <w:r>
+        <w:rPr>
+          <w:i w:val="false"/>
+          <w:iCs w:val="false"/>
+          <w:color w:val="auto" w:themeShade="80"/>
+          <w:sz w:val="22"/>
+          <w:szCs w:val="22"/>
+        </w:rPr>
+        <w:t>Scientific quality of Research  and technical contribution: 40%</w:t>
+      </w:r>
+    </w:p>
+    <w:p>
+      <w:pPr>
+        <w:pStyle w:val="Normal"/>
+        <w:rPr>
           <w:i/>
           <w:i/>
           <w:color w:val="808080" w:themeColor="background1" w:themeShade="80"/>
@@ -2325,12 +2807,13 @@
       </w:pPr>
       <w:r>
         <w:rPr>
-          <w:i/>
-          <w:color w:val="808080" w:themeColor="background1" w:themeShade="80"/>
-          <w:sz w:val="22"/>
-          <w:szCs w:val="22"/>
-        </w:rPr>
-        <w:t>This section should briefly describe how the grade will be composed by summing up weighted contributions on the following topics:</w:t>
+          <w:i w:val="false"/>
+          <w:iCs w:val="false"/>
+          <w:color w:val="auto" w:themeShade="80"/>
+          <w:sz w:val="22"/>
+          <w:szCs w:val="22"/>
+        </w:rPr>
+        <w:t>Project management and interpersonal skills: 20%</w:t>
       </w:r>
     </w:p>
     <w:p>
@@ -2346,70 +2829,9 @@
       </w:pPr>
       <w:r>
         <w:rPr>
-          <w:i/>
-          <w:color w:val="808080" w:themeColor="background1" w:themeShade="80"/>
-          <w:sz w:val="22"/>
-          <w:szCs w:val="22"/>
-        </w:rPr>
-      </w:r>
-    </w:p>
-    <w:p>
-      <w:pPr>
-        <w:pStyle w:val="Normal"/>
-        <w:rPr>
-          <w:i/>
-          <w:i/>
-          <w:color w:val="808080" w:themeColor="background1" w:themeShade="80"/>
-          <w:sz w:val="22"/>
-          <w:szCs w:val="22"/>
-        </w:rPr>
-      </w:pPr>
-      <w:r>
-        <w:rPr>
-          <w:i/>
-          <w:color w:val="808080" w:themeColor="background1" w:themeShade="80"/>
-          <w:sz w:val="22"/>
-          <w:szCs w:val="22"/>
-        </w:rPr>
-        <w:t>Scientific quality of Research  and technical contribution: 40%</w:t>
-      </w:r>
-    </w:p>
-    <w:p>
-      <w:pPr>
-        <w:pStyle w:val="Normal"/>
-        <w:rPr>
-          <w:i/>
-          <w:i/>
-          <w:color w:val="808080" w:themeColor="background1" w:themeShade="80"/>
-          <w:sz w:val="22"/>
-          <w:szCs w:val="22"/>
-        </w:rPr>
-      </w:pPr>
-      <w:r>
-        <w:rPr>
-          <w:i/>
-          <w:color w:val="808080" w:themeColor="background1" w:themeShade="80"/>
-          <w:sz w:val="22"/>
-          <w:szCs w:val="22"/>
-        </w:rPr>
-        <w:t>Project management and interpersonal skills: 20%</w:t>
-      </w:r>
-    </w:p>
-    <w:p>
-      <w:pPr>
-        <w:pStyle w:val="Normal"/>
-        <w:rPr>
-          <w:i/>
-          <w:i/>
-          <w:color w:val="808080" w:themeColor="background1" w:themeShade="80"/>
-          <w:sz w:val="22"/>
-          <w:szCs w:val="22"/>
-        </w:rPr>
-      </w:pPr>
-      <w:r>
-        <w:rPr>
-          <w:i/>
-          <w:color w:val="808080" w:themeColor="background1" w:themeShade="80"/>
+          <w:i w:val="false"/>
+          <w:iCs w:val="false"/>
+          <w:color w:val="auto" w:themeShade="80"/>
           <w:sz w:val="22"/>
           <w:szCs w:val="22"/>
         </w:rPr>
@@ -2420,118 +2842,26 @@
       <w:pPr>
         <w:pStyle w:val="Normal"/>
         <w:rPr>
-          <w:i/>
-          <w:i/>
-          <w:color w:val="808080" w:themeColor="background1" w:themeShade="80"/>
-          <w:sz w:val="22"/>
-          <w:szCs w:val="22"/>
-        </w:rPr>
-      </w:pPr>
-      <w:r>
-        <w:rPr>
-          <w:i/>
-          <w:color w:val="808080" w:themeColor="background1" w:themeShade="80"/>
+          <w:i w:val="false"/>
+          <w:i w:val="false"/>
+          <w:iCs w:val="false"/>
+          <w:color w:val="auto"/>
+        </w:rPr>
+      </w:pPr>
+      <w:r>
+        <w:rPr>
+          <w:i w:val="false"/>
+          <w:iCs w:val="false"/>
+          <w:color w:val="auto" w:themeShade="80"/>
           <w:sz w:val="22"/>
           <w:szCs w:val="22"/>
         </w:rPr>
         <w:t>Report/Thesis: 20%</w:t>
       </w:r>
     </w:p>
-    <w:p>
-      <w:pPr>
-        <w:pStyle w:val="Normal"/>
-        <w:rPr>
-          <w:i/>
-          <w:i/>
-          <w:color w:val="808080" w:themeColor="background1" w:themeShade="80"/>
-          <w:sz w:val="22"/>
-          <w:szCs w:val="22"/>
-        </w:rPr>
-      </w:pPr>
-      <w:r>
-        <w:rPr>
-          <w:i/>
-          <w:color w:val="808080" w:themeColor="background1" w:themeShade="80"/>
-          <w:sz w:val="22"/>
-          <w:szCs w:val="22"/>
-        </w:rPr>
-      </w:r>
-    </w:p>
-    <w:p>
-      <w:pPr>
-        <w:pStyle w:val="Normal"/>
-        <w:rPr>
-          <w:i/>
-          <w:i/>
-          <w:color w:val="808080" w:themeColor="background1" w:themeShade="80"/>
-          <w:sz w:val="22"/>
-          <w:szCs w:val="22"/>
-        </w:rPr>
-      </w:pPr>
-      <w:r>
-        <w:rPr>
-          <w:i/>
-          <w:color w:val="808080" w:themeColor="background1" w:themeShade="80"/>
-          <w:sz w:val="22"/>
-          <w:szCs w:val="22"/>
-        </w:rPr>
-      </w:r>
-    </w:p>
-    <w:p>
-      <w:pPr>
-        <w:pStyle w:val="Normal"/>
-        <w:rPr>
-          <w:i/>
-          <w:i/>
-          <w:color w:val="808080" w:themeColor="background1" w:themeShade="80"/>
-          <w:sz w:val="22"/>
-          <w:szCs w:val="22"/>
-        </w:rPr>
-      </w:pPr>
-      <w:r>
-        <w:rPr>
-          <w:i/>
-          <w:color w:val="808080" w:themeColor="background1" w:themeShade="80"/>
-          <w:sz w:val="22"/>
-          <w:szCs w:val="22"/>
-        </w:rPr>
-        <w:t>The contribution of all topics should all have a non-zero weight, since they are mandatory parts. All weights should add up to 100%.</w:t>
-      </w:r>
-    </w:p>
-    <w:p>
-      <w:pPr>
-        <w:pStyle w:val="ListParagraph"/>
-        <w:ind w:left="360" w:hanging="0"/>
-        <w:jc w:val="both"/>
-        <w:rPr>
-          <w:i/>
-          <w:i/>
-          <w:color w:val="7F7F7F" w:themeColor="text1" w:themeTint="80"/>
-          <w:sz w:val="22"/>
-          <w:szCs w:val="22"/>
-        </w:rPr>
-      </w:pPr>
-      <w:r>
-        <w:rPr>
-          <w:i/>
-          <w:color w:val="7F7F7F" w:themeColor="text1" w:themeTint="80"/>
-          <w:sz w:val="22"/>
-          <w:szCs w:val="22"/>
-        </w:rPr>
-      </w:r>
-    </w:p>
-    <w:p>
-      <w:pPr>
-        <w:pStyle w:val="Normal"/>
-        <w:rPr/>
-      </w:pPr>
-      <w:r>
-        <w:rPr/>
-      </w:r>
-    </w:p>
     <w:sectPr>
-      <w:headerReference w:type="default" r:id="rId2"/>
-      <w:footerReference w:type="default" r:id="rId3"/>
+      <w:headerReference w:type="default" r:id="rId4"/>
+      <w:footerReference w:type="default" r:id="rId5"/>
       <w:type w:val="nextPage"/>
       <w:pgSz w:w="11906" w:h="16838"/>
       <w:pgMar w:left="2240" w:right="1162" w:header="709" w:top="2211" w:footer="833" w:bottom="1418" w:gutter="0"/>
@@ -2552,6 +2882,293 @@
       <w:jc w:val="right"/>
       <w:rPr/>
     </w:pPr>
+    <w:r>
+      <mc:AlternateContent>
+        <mc:Choice Requires="wps">
+          <w:drawing>
+            <wp:anchor behindDoc="1" distT="0" distB="0" distL="114935" distR="114935" simplePos="0" locked="0" layoutInCell="1" allowOverlap="1" relativeHeight="10">
+              <wp:simplePos x="0" y="0"/>
+              <wp:positionH relativeFrom="page">
+                <wp:posOffset>414655</wp:posOffset>
+              </wp:positionH>
+              <wp:positionV relativeFrom="paragraph">
+                <wp:posOffset>635</wp:posOffset>
+              </wp:positionV>
+              <wp:extent cx="761365" cy="163830"/>
+              <wp:effectExtent l="0" t="0" r="0" b="0"/>
+              <wp:wrapSquare wrapText="largest"/>
+              <wp:docPr id="9" name="Frame3"/>
+              <a:graphic xmlns:a="http://schemas.openxmlformats.org/drawingml/2006/main">
+                <a:graphicData uri="http://schemas.microsoft.com/office/word/2010/wordprocessingShape">
+                  <wps:wsp>
+                    <wps:cNvSpPr/>
+                    <wps:spPr>
+                      <a:xfrm>
+                        <a:off x="0" y="0"/>
+                        <a:ext cx="760680" cy="163080"/>
+                      </a:xfrm>
+                      <a:prstGeom prst="rect">
+                        <a:avLst/>
+                      </a:prstGeom>
+                      <a:noFill/>
+                      <a:ln>
+                        <a:noFill/>
+                      </a:ln>
+                    </wps:spPr>
+                    <wps:style>
+                      <a:lnRef idx="0"/>
+                      <a:fillRef idx="0"/>
+                      <a:effectRef idx="0"/>
+                      <a:fontRef idx="minor"/>
+                    </wps:style>
+                    <wps:txbx>
+                      <w:txbxContent>
+                        <w:sdt>
+                          <w:sdtPr>
+                            <w:docPartObj>
+                              <w:docPartGallery w:val="Page Numbers (Top of Page)"/>
+                              <w:docPartUnique w:val="true"/>
+                            </w:docPartObj>
+                            <w:id w:val="542372585"/>
+                          </w:sdtPr>
+                          <w:sdtContent>
+                            <w:p>
+                              <w:pPr>
+                                <w:pStyle w:val="Footer"/>
+                                <w:rPr/>
+                              </w:pPr>
+                              <w:r>
+                                <w:rPr>
+                                  <w:rStyle w:val="Zichtbaarheid"/>
+                                  <w:color w:val="000000"/>
+                                </w:rPr>
+                                <w:fldChar w:fldCharType="begin"/>
+                              </w:r>
+                              <w:r>
+                                <w:rPr>
+                                  <w:rStyle w:val="Zichtbaarheid"/>
+                                  <w:color w:val="000000"/>
+                                </w:rPr>
+                                <w:instrText> PAGE </w:instrText>
+                              </w:r>
+                              <w:r>
+                                <w:rPr>
+                                  <w:rStyle w:val="Zichtbaarheid"/>
+                                  <w:color w:val="000000"/>
+                                </w:rPr>
+                                <w:fldChar w:fldCharType="separate"/>
+                              </w:r>
+                              <w:r>
+                                <w:rPr>
+                                  <w:rStyle w:val="Zichtbaarheid"/>
+                                  <w:color w:val="000000"/>
+                                </w:rPr>
+                                <w:t>0</w:t>
+                              </w:r>
+                              <w:r>
+                                <w:rPr>
+                                  <w:rStyle w:val="Zichtbaarheid"/>
+                                  <w:color w:val="000000"/>
+                                </w:rPr>
+                                <w:fldChar w:fldCharType="end"/>
+                              </w:r>
+                              <w:r>
+                                <w:rPr>
+                                  <w:rStyle w:val="Zichtbaarheid"/>
+                                  <w:color w:val="000000"/>
+                                </w:rPr>
+                                <w:t xml:space="preserve"> › </w:t>
+                              </w:r>
+                              <w:r>
+                                <w:fldChar w:fldCharType="begin"/>
+                              </w:r>
+                              <w:r>
+                                <w:rPr>
+                                  <w:rStyle w:val="Zichtbaarheid"/>
+                                  <w:color w:val="000000"/>
+                                </w:rPr>
+                                <w:instrText>SECTIONPAGES  \* Arabic</w:instrText>
+                              </w:r>
+                              <w:r>
+                                <w:rPr>
+                                  <w:rStyle w:val="Zichtbaarheid"/>
+                                  <w:color w:val="000000"/>
+                                </w:rPr>
+                              </w:r>
+                              <w:r>
+                                <w:rPr>
+                                  <w:rStyle w:val="Zichtbaarheid"/>
+                                  <w:color w:val="000000"/>
+                                </w:rPr>
+                                <w:fldChar w:fldCharType="separate"/>
+                              </w:r>
+                              <w:r>
+                                <w:rPr>
+                                  <w:rStyle w:val="Zichtbaarheid"/>
+                                  <w:color w:val="000000"/>
+                                </w:rPr>
+                              </w:r>
+                              <w:bookmarkStart w:id="4" w:name="Bookmark1"/>
+                              <w:r>
+                                <w:rPr>
+                                  <w:rStyle w:val="Zichtbaarheid"/>
+                                  <w:color w:val="000000"/>
+                                </w:rPr>
+                              </w:r>
+                              <w:r>
+                                <w:rPr>
+                                  <w:rStyle w:val="Zichtbaarheid"/>
+                                  <w:color w:val="000000"/>
+                                </w:rPr>
+                                <w:fldChar w:fldCharType="end"/>
+                              </w:r>
+                              <w:bookmarkEnd w:id="4"/>
+                              <w:r>
+                                <w:rPr>
+                                  <w:rStyle w:val="Zichtbaarheid"/>
+                                  <w:color w:val="000000"/>
+                                </w:rPr>
+                                <w:t>2</w:t>
+                              </w:r>
+                            </w:p>
+                          </w:sdtContent>
+                        </w:sdt>
+                      </w:txbxContent>
+                    </wps:txbx>
+                    <wps:bodyPr lIns="0" rIns="0" tIns="0" bIns="0">
+                      <a:noAutofit/>
+                    </wps:bodyPr>
+                  </wps:wsp>
+                </a:graphicData>
+              </a:graphic>
+            </wp:anchor>
+          </w:drawing>
+        </mc:Choice>
+        <mc:Fallback>
+          <w:pict>
+            <v:rect id="shape_0" ID="Frame3" stroked="f" style="position:absolute;margin-left:32.65pt;margin-top:0.05pt;width:59.85pt;height:12.8pt;mso-position-horizontal-relative:page">
+              <w10:wrap type="square"/>
+              <v:fill o:detectmouseclick="t" on="false"/>
+              <v:stroke color="#3465a4" joinstyle="round" endcap="flat"/>
+              <v:textbox>
+                <w:txbxContent>
+                  <w:sdt>
+                    <w:sdtPr>
+                      <w:docPartObj>
+                        <w:docPartGallery w:val="Page Numbers (Top of Page)"/>
+                        <w:docPartUnique w:val="true"/>
+                      </w:docPartObj>
+                      <w:id w:val="192889272"/>
+                    </w:sdtPr>
+                    <w:sdtContent>
+                      <w:p>
+                        <w:pPr>
+                          <w:pStyle w:val="Footer"/>
+                          <w:rPr/>
+                        </w:pPr>
+                        <w:r>
+                          <w:rPr>
+                            <w:rStyle w:val="Zichtbaarheid"/>
+                            <w:color w:val="000000"/>
+                          </w:rPr>
+                          <w:fldChar w:fldCharType="begin"/>
+                        </w:r>
+                        <w:r>
+                          <w:rPr>
+                            <w:rStyle w:val="Zichtbaarheid"/>
+                            <w:color w:val="000000"/>
+                          </w:rPr>
+                          <w:instrText> PAGE </w:instrText>
+                        </w:r>
+                        <w:r>
+                          <w:rPr>
+                            <w:rStyle w:val="Zichtbaarheid"/>
+                            <w:color w:val="000000"/>
+                          </w:rPr>
+                          <w:fldChar w:fldCharType="separate"/>
+                        </w:r>
+                        <w:r>
+                          <w:rPr>
+                            <w:rStyle w:val="Zichtbaarheid"/>
+                            <w:color w:val="000000"/>
+                          </w:rPr>
+                          <w:t>0</w:t>
+                        </w:r>
+                        <w:r>
+                          <w:rPr>
+                            <w:rStyle w:val="Zichtbaarheid"/>
+                            <w:color w:val="000000"/>
+                          </w:rPr>
+                          <w:fldChar w:fldCharType="end"/>
+                        </w:r>
+                        <w:r>
+                          <w:rPr>
+                            <w:rStyle w:val="Zichtbaarheid"/>
+                            <w:color w:val="000000"/>
+                          </w:rPr>
+                          <w:t xml:space="preserve"> › </w:t>
+                        </w:r>
+                        <w:r>
+                          <w:fldChar w:fldCharType="begin"/>
+                        </w:r>
+                        <w:r>
+                          <w:rPr>
+                            <w:rStyle w:val="Zichtbaarheid"/>
+                            <w:color w:val="000000"/>
+                          </w:rPr>
+                          <w:instrText>SECTIONPAGES  \* Arabic</w:instrText>
+                        </w:r>
+                        <w:r>
+                          <w:rPr>
+                            <w:rStyle w:val="Zichtbaarheid"/>
+                            <w:color w:val="000000"/>
+                          </w:rPr>
+                        </w:r>
+                        <w:r>
+                          <w:rPr>
+                            <w:rStyle w:val="Zichtbaarheid"/>
+                            <w:color w:val="000000"/>
+                          </w:rPr>
+                          <w:fldChar w:fldCharType="separate"/>
+                        </w:r>
+                        <w:r>
+                          <w:rPr>
+                            <w:rStyle w:val="Zichtbaarheid"/>
+                            <w:color w:val="000000"/>
+                          </w:rPr>
+                        </w:r>
+                        <w:bookmarkStart w:id="5" w:name="Bookmark1"/>
+                        <w:r>
+                          <w:rPr>
+                            <w:rStyle w:val="Zichtbaarheid"/>
+                            <w:color w:val="000000"/>
+                          </w:rPr>
+                        </w:r>
+                        <w:r>
+                          <w:rPr>
+                            <w:rStyle w:val="Zichtbaarheid"/>
+                            <w:color w:val="000000"/>
+                          </w:rPr>
+                          <w:fldChar w:fldCharType="end"/>
+                        </w:r>
+                        <w:bookmarkEnd w:id="5"/>
+                        <w:r>
+                          <w:rPr>
+                            <w:rStyle w:val="Zichtbaarheid"/>
+                            <w:color w:val="000000"/>
+                          </w:rPr>
+                          <w:t>2</w:t>
+                        </w:r>
+                      </w:p>
+                    </w:sdtContent>
+                  </w:sdt>
+                </w:txbxContent>
+              </v:textbox>
+            </v:rect>
+          </w:pict>
+        </mc:Fallback>
+      </mc:AlternateContent>
+    </w:r>
     <w:r>
       <w:rPr/>
       <w:t xml:space="preserve">Page </w:t>
@@ -2650,236 +3267,6 @@
       </w:rPr>
       <w:fldChar w:fldCharType="end"/>
     </w:r>
-    <w:r>
-      <mc:AlternateContent>
-        <mc:Choice Requires="wps">
-          <w:drawing>
-            <wp:anchor behindDoc="0" distT="0" distB="0" distL="114935" distR="114935" simplePos="0" locked="0" layoutInCell="1" allowOverlap="1" relativeHeight="19">
-              <wp:simplePos x="0" y="0"/>
-              <wp:positionH relativeFrom="page">
-                <wp:posOffset>414655</wp:posOffset>
-              </wp:positionH>
-              <wp:positionV relativeFrom="paragraph">
-                <wp:posOffset>635</wp:posOffset>
-              </wp:positionV>
-              <wp:extent cx="759460" cy="161925"/>
-              <wp:effectExtent l="0" t="0" r="0" b="0"/>
-              <wp:wrapSquare wrapText="largest"/>
-              <wp:docPr id="7" name="Frame3"/>
-              <a:graphic xmlns:a="http://schemas.openxmlformats.org/drawingml/2006/main">
-                <a:graphicData uri="http://schemas.microsoft.com/office/word/2010/wordprocessingShape">
-                  <wps:wsp>
-                    <wps:cNvSpPr txBox="1"/>
-                    <wps:spPr>
-                      <a:xfrm>
-                        <a:off x="0" y="0"/>
-                        <a:ext cx="759460" cy="161925"/>
-                      </a:xfrm>
-                      <a:prstGeom prst="rect"/>
-                      <a:solidFill>
-                        <a:srgbClr val="FFFFFF">
-                          <a:alpha val="0"/>
-                        </a:srgbClr>
-                      </a:solidFill>
-                    </wps:spPr>
-                    <wps:txbx>
-                      <w:txbxContent>
-                        <w:sdt>
-                          <w:sdtPr>
-                            <w:docPartObj>
-                              <w:docPartGallery w:val="Page Numbers (Top of Page)"/>
-                              <w:docPartUnique w:val="true"/>
-                            </w:docPartObj>
-                            <w:id w:val="1630769996"/>
-                          </w:sdtPr>
-                          <w:sdtContent>
-                            <w:p>
-                              <w:pPr>
-                                <w:pStyle w:val="Footer"/>
-                                <w:pBdr/>
-                                <w:rPr/>
-                              </w:pPr>
-                              <w:r>
-                                <w:rPr>
-                                  <w:rStyle w:val="Zichtbaarheid"/>
-                                </w:rPr>
-                                <w:fldChar w:fldCharType="begin"/>
-                              </w:r>
-                              <w:r>
-                                <w:rPr>
-                                  <w:rStyle w:val="Zichtbaarheid"/>
-                                </w:rPr>
-                                <w:instrText> PAGE \* ARABIC </w:instrText>
-                              </w:r>
-                              <w:r>
-                                <w:rPr>
-                                  <w:rStyle w:val="Zichtbaarheid"/>
-                                </w:rPr>
-                                <w:fldChar w:fldCharType="separate"/>
-                              </w:r>
-                              <w:r>
-                                <w:rPr>
-                                  <w:rStyle w:val="Zichtbaarheid"/>
-                                </w:rPr>
-                                <w:t>0</w:t>
-                              </w:r>
-                              <w:r>
-                                <w:rPr>
-                                  <w:rStyle w:val="Zichtbaarheid"/>
-                                </w:rPr>
-                                <w:fldChar w:fldCharType="end"/>
-                              </w:r>
-                              <w:r>
-                                <w:rPr>
-                                  <w:rStyle w:val="Zichtbaarheid"/>
-                                </w:rPr>
-                                <w:t xml:space="preserve"> › </w:t>
-                              </w:r>
-                              <w:r>
-                                <w:fldChar w:fldCharType="begin"/>
-                              </w:r>
-                              <w:r>
-                                <w:rPr>
-                                  <w:rStyle w:val="Zichtbaarheid"/>
-                                </w:rPr>
-                                <w:instrText>SECTIONPAGES  \* Arabic</w:instrText>
-                              </w:r>
-                              <w:r>
-                                <w:rPr>
-                                  <w:rStyle w:val="Zichtbaarheid"/>
-                                </w:rPr>
-                              </w:r>
-                              <w:r>
-                                <w:rPr>
-                                  <w:rStyle w:val="Zichtbaarheid"/>
-                                </w:rPr>
-                                <w:fldChar w:fldCharType="separate"/>
-                              </w:r>
-                              <w:r>
-                                <w:rPr>
-                                  <w:rStyle w:val="Zichtbaarheid"/>
-                                </w:rPr>
-                                <w:t>2</w:t>
-                              </w:r>
-                              <w:r>
-                                <w:rPr>
-                                  <w:rStyle w:val="Zichtbaarheid"/>
-                                </w:rPr>
-                              </w:r>
-                              <w:r>
-                                <w:rPr>
-                                  <w:rStyle w:val="Zichtbaarheid"/>
-                                </w:rPr>
-                                <w:fldChar w:fldCharType="end"/>
-                              </w:r>
-                            </w:p>
-                          </w:sdtContent>
-                        </w:sdt>
-                      </w:txbxContent>
-                    </wps:txbx>
-                    <wps:bodyPr anchor="t" lIns="0" tIns="0" rIns="0" bIns="0">
-                      <a:noAutofit/>
-                    </wps:bodyPr>
-                  </wps:wsp>
-                </a:graphicData>
-              </a:graphic>
-            </wp:anchor>
-          </w:drawing>
-        </mc:Choice>
-        <mc:Fallback>
-          <w:pict>
-            <v:rect fillcolor="#FFFFFF" style="position:absolute;rotation:0;width:59.8pt;height:12.75pt;mso-wrap-distance-left:9.05pt;mso-wrap-distance-right:9.05pt;mso-wrap-distance-top:0pt;mso-wrap-distance-bottom:0pt;margin-top:0.05pt;mso-position-vertical-relative:text;margin-left:32.65pt;mso-position-horizontal-relative:page">
-              <v:fill opacity="0f"/>
-              <v:textbox inset="0in,0in,0in,0in">
-                <w:txbxContent>
-                  <w:p>
-                    <w:pPr>
-                      <w:pStyle w:val="Footer"/>
-                      <w:pBdr/>
-                      <w:rPr/>
-                    </w:pPr>
-                    <w:r>
-                      <w:rPr>
-                        <w:rStyle w:val="Zichtbaarheid"/>
-                      </w:rPr>
-                      <w:fldChar w:fldCharType="begin"/>
-                    </w:r>
-                    <w:r>
-                      <w:rPr>
-                        <w:rStyle w:val="Zichtbaarheid"/>
-                      </w:rPr>
-                      <w:instrText> PAGE \* ARABIC </w:instrText>
-                    </w:r>
-                    <w:r>
-                      <w:rPr>
-                        <w:rStyle w:val="Zichtbaarheid"/>
-                      </w:rPr>
-                      <w:fldChar w:fldCharType="separate"/>
-                    </w:r>
-                    <w:r>
-                      <w:rPr>
-                        <w:rStyle w:val="Zichtbaarheid"/>
-                      </w:rPr>
-                      <w:t>0</w:t>
-                    </w:r>
-                    <w:r>
-                      <w:rPr>
-                        <w:rStyle w:val="Zichtbaarheid"/>
-                      </w:rPr>
-                      <w:fldChar w:fldCharType="end"/>
-                    </w:r>
-                    <w:r>
-                      <w:rPr>
-                        <w:rStyle w:val="Zichtbaarheid"/>
-                      </w:rPr>
-                      <w:t xml:space="preserve"> › </w:t>
-                    </w:r>
-                    <w:r>
-                      <w:fldChar w:fldCharType="begin"/>
-                    </w:r>
-                    <w:r>
-                      <w:rPr>
-                        <w:rStyle w:val="Zichtbaarheid"/>
-                      </w:rPr>
-                      <w:instrText>SECTIONPAGES  \* Arabic</w:instrText>
-                    </w:r>
-                    <w:r>
-                      <w:rPr>
-                        <w:rStyle w:val="Zichtbaarheid"/>
-                      </w:rPr>
-                    </w:r>
-                    <w:r>
-                      <w:rPr>
-                        <w:rStyle w:val="Zichtbaarheid"/>
-                      </w:rPr>
-                      <w:fldChar w:fldCharType="separate"/>
-                    </w:r>
-                    <w:r>
-                      <w:rPr>
-                        <w:rStyle w:val="Zichtbaarheid"/>
-                      </w:rPr>
-                      <w:t>2</w:t>
-                    </w:r>
-                    <w:r>
-                      <w:rPr>
-                        <w:rStyle w:val="Zichtbaarheid"/>
-                      </w:rPr>
-                    </w:r>
-                    <w:r>
-                      <w:rPr>
-                        <w:rStyle w:val="Zichtbaarheid"/>
-                      </w:rPr>
-                      <w:fldChar w:fldCharType="end"/>
-                    </w:r>
-                  </w:p>
-                </w:txbxContent>
-              </v:textbox>
-              <w10:wrap type="square" side="largest"/>
-            </v:rect>
-          </w:pict>
-        </mc:Fallback>
-      </mc:AlternateContent>
-    </w:r>
   </w:p>
   <w:p>
     <w:pPr>
@@ -2913,10 +3300,10 @@
               <wp:positionV relativeFrom="page">
                 <wp:posOffset>349250</wp:posOffset>
               </wp:positionV>
-              <wp:extent cx="5169535" cy="627380"/>
+              <wp:extent cx="5171440" cy="629285"/>
               <wp:effectExtent l="0" t="0" r="12700" b="1905"/>
               <wp:wrapNone/>
-              <wp:docPr id="1" name="logoFirtsPage"/>
+              <wp:docPr id="3" name="logoFirtsPage"/>
               <a:graphic xmlns:a="http://schemas.openxmlformats.org/drawingml/2006/main">
                 <a:graphicData uri="http://schemas.microsoft.com/office/word/2010/wordprocessingShape">
                   <wps:wsp>
@@ -2924,7 +3311,7 @@
                     <wps:spPr>
                       <a:xfrm>
                         <a:off x="0" y="0"/>
-                        <a:ext cx="5168880" cy="626760"/>
+                        <a:ext cx="5170680" cy="628560"/>
                       </a:xfrm>
                       <a:prstGeom prst="rect">
                         <a:avLst/>
@@ -2955,7 +3342,7 @@
                               <wp:inline distT="0" distB="0" distL="0" distR="0">
                                 <wp:extent cx="5168900" cy="626745"/>
                                 <wp:effectExtent l="0" t="0" r="0" b="0"/>
-                                <wp:docPr id="3" name="Picture 6" descr=""/>
+                                <wp:docPr id="5" name="Picture 6" descr=""/>
                                 <wp:cNvGraphicFramePr>
                                   <a:graphicFrameLocks xmlns:a="http://schemas.openxmlformats.org/drawingml/2006/main" noChangeAspect="1"/>
                                 </wp:cNvGraphicFramePr>
@@ -2963,7 +3350,7 @@
                                   <a:graphicData uri="http://schemas.openxmlformats.org/drawingml/2006/picture">
                                     <pic:pic xmlns:pic="http://schemas.openxmlformats.org/drawingml/2006/picture">
                                       <pic:nvPicPr>
-                                        <pic:cNvPr id="3" name="Picture 6" descr=""/>
+                                        <pic:cNvPr id="5" name="Picture 6" descr=""/>
                                         <pic:cNvPicPr>
                                           <a:picLocks noChangeAspect="1" noChangeArrowheads="1"/>
                                         </pic:cNvPicPr>
@@ -2994,11 +3381,13 @@
                           <w:pPr>
                             <w:pStyle w:val="Hidden"/>
                             <w:rPr>
+                              <w:color w:val="000000"/>
                               <w:lang w:val="en-US"/>
                             </w:rPr>
                           </w:pPr>
                           <w:r>
                             <w:rPr>
+                              <w:color w:val="000000"/>
                               <w:lang w:val="en-US"/>
                             </w:rPr>
                           </w:r>
@@ -3016,7 +3405,7 @@
         </mc:Choice>
         <mc:Fallback>
           <w:pict>
-            <v:rect id="shape_0" ID="logoFirtsPage" stroked="f" style="position:absolute;margin-left:33.2pt;margin-top:27.5pt;width:406.95pt;height:49.3pt;mso-position-horizontal-relative:page;mso-position-vertical-relative:page" wp14:anchorId="48181204">
+            <v:rect id="shape_0" ID="logoFirtsPage" stroked="f" style="position:absolute;margin-left:33.2pt;margin-top:27.5pt;width:407.1pt;height:49.45pt;mso-position-horizontal-relative:page;mso-position-vertical-relative:page" wp14:anchorId="48181204">
               <w10:wrap type="square"/>
               <v:fill o:detectmouseclick="t" on="false"/>
               <v:stroke color="#3465a4" joinstyle="round" endcap="flat"/>
@@ -3035,7 +3424,7 @@
                         <wp:inline distT="0" distB="0" distL="0" distR="0">
                           <wp:extent cx="5168900" cy="626745"/>
                           <wp:effectExtent l="0" t="0" r="0" b="0"/>
-                          <wp:docPr id="4" name="Picture 6" descr=""/>
+                          <wp:docPr id="6" name="Picture 6" descr=""/>
                           <wp:cNvGraphicFramePr>
                             <a:graphicFrameLocks xmlns:a="http://schemas.openxmlformats.org/drawingml/2006/main" noChangeAspect="1"/>
                           </wp:cNvGraphicFramePr>
@@ -3043,7 +3432,7 @@
                             <a:graphicData uri="http://schemas.openxmlformats.org/drawingml/2006/picture">
                               <pic:pic xmlns:pic="http://schemas.openxmlformats.org/drawingml/2006/picture">
                                 <pic:nvPicPr>
-                                  <pic:cNvPr id="4" name="Picture 6" descr=""/>
+                                  <pic:cNvPr id="6" name="Picture 6" descr=""/>
                                   <pic:cNvPicPr>
                                     <a:picLocks noChangeAspect="1" noChangeArrowheads="1"/>
                                   </pic:cNvPicPr>
@@ -3074,11 +3463,13 @@
                     <w:pPr>
                       <w:pStyle w:val="Hidden"/>
                       <w:rPr>
+                        <w:color w:val="000000"/>
                         <w:lang w:val="en-US"/>
                       </w:rPr>
                     </w:pPr>
                     <w:r>
                       <w:rPr>
+                        <w:color w:val="000000"/>
                         <w:lang w:val="en-US"/>
                       </w:rPr>
                     </w:r>
@@ -3109,10 +3500,10 @@
               <wp:positionV relativeFrom="margin">
                 <wp:posOffset>-923290</wp:posOffset>
               </wp:positionV>
-              <wp:extent cx="3721735" cy="572135"/>
+              <wp:extent cx="3723640" cy="574040"/>
               <wp:effectExtent l="0" t="635" r="0" b="0"/>
               <wp:wrapNone/>
-              <wp:docPr id="5" name="fdFirstPage"/>
+              <wp:docPr id="7" name="fdFirstPage"/>
               <a:graphic xmlns:a="http://schemas.openxmlformats.org/drawingml/2006/main">
                 <a:graphicData uri="http://schemas.microsoft.com/office/word/2010/wordprocessingShape">
                   <wps:wsp>
@@ -3120,7 +3511,7 @@
                     <wps:spPr>
                       <a:xfrm>
                         <a:off x="0" y="0"/>
-                        <a:ext cx="3720960" cy="571680"/>
+                        <a:ext cx="3723120" cy="573480"/>
                       </a:xfrm>
                       <a:prstGeom prst="rect">
                         <a:avLst/>
@@ -3153,8 +3544,8 @@
                           </w:tblPr>
                           <w:tblGrid>
                             <w:gridCol w:w="2699"/>
-                            <w:gridCol w:w="660"/>
-                            <w:gridCol w:w="2441"/>
+                            <w:gridCol w:w="659"/>
+                            <w:gridCol w:w="2442"/>
                           </w:tblGrid>
                           <w:tr>
                             <w:trPr>
@@ -3164,6 +3555,7 @@
                               <w:tcPr>
                                 <w:tcW w:w="2699" w:type="dxa"/>
                                 <w:tcBorders/>
+                                <w:shd w:fill="auto" w:val="clear"/>
                               </w:tcPr>
                               <w:p>
                                 <w:pPr>
@@ -3188,8 +3580,9 @@
                             </w:tc>
                             <w:tc>
                               <w:tcPr>
-                                <w:tcW w:w="660" w:type="dxa"/>
+                                <w:tcW w:w="659" w:type="dxa"/>
                                 <w:tcBorders/>
+                                <w:shd w:fill="auto" w:val="clear"/>
                               </w:tcPr>
                               <w:p>
                                 <w:pPr>
@@ -3203,8 +3596,9 @@
                             </w:tc>
                             <w:tc>
                               <w:tcPr>
-                                <w:tcW w:w="2441" w:type="dxa"/>
+                                <w:tcW w:w="2442" w:type="dxa"/>
                                 <w:tcBorders/>
+                                <w:shd w:fill="auto" w:val="clear"/>
                               </w:tcPr>
                               <w:p>
                                 <w:pPr>
@@ -3215,8 +3609,8 @@
                                   <w:rPr/>
                                   <w:t>computing science</w:t>
                                 </w:r>
-                                <w:bookmarkStart w:id="0" w:name="bmFacultyFP"/>
-                                <w:bookmarkStart w:id="1" w:name="bmDepartmentFP"/>
+                                <w:bookmarkStart w:id="0" w:name="bmDepartmentFP"/>
+                                <w:bookmarkStart w:id="1" w:name="bmFacultyFP"/>
                                 <w:bookmarkEnd w:id="0"/>
                                 <w:bookmarkEnd w:id="1"/>
                               </w:p>
@@ -3226,10 +3620,14 @@
                         <w:p>
                           <w:pPr>
                             <w:pStyle w:val="FrameContents"/>
-                            <w:rPr/>
+                            <w:rPr>
+                              <w:color w:val="000000"/>
+                            </w:rPr>
                           </w:pPr>
                           <w:r>
-                            <w:rPr/>
+                            <w:rPr>
+                              <w:color w:val="000000"/>
+                            </w:rPr>
                           </w:r>
                         </w:p>
                       </w:txbxContent>
@@ -3245,7 +3643,7 @@
         </mc:Choice>
         <mc:Fallback>
           <w:pict>
-            <v:rect id="shape_0" ID="fdFirstPage" stroked="f" style="position:absolute;margin-left:167pt;margin-top:-72.7pt;width:292.95pt;height:44.95pt;mso-position-horizontal-relative:margin;mso-position-vertical-relative:margin" wp14:anchorId="3B17C51C">
+            <v:rect id="shape_0" ID="fdFirstPage" stroked="f" style="position:absolute;margin-left:167pt;margin-top:-72.7pt;width:293.1pt;height:45.1pt;mso-position-horizontal-relative:margin;mso-position-vertical-relative:margin" wp14:anchorId="3B17C51C">
               <w10:wrap type="none"/>
               <v:fill o:detectmouseclick="t" on="false"/>
               <v:stroke color="#3465a4" joinstyle="round" endcap="flat"/>
@@ -3266,8 +3664,8 @@
                     </w:tblPr>
                     <w:tblGrid>
                       <w:gridCol w:w="2699"/>
-                      <w:gridCol w:w="660"/>
-                      <w:gridCol w:w="2441"/>
+                      <w:gridCol w:w="659"/>
+                      <w:gridCol w:w="2442"/>
                     </w:tblGrid>
                     <w:tr>
                       <w:trPr>
@@ -3277,6 +3675,7 @@
                         <w:tcPr>
                           <w:tcW w:w="2699" w:type="dxa"/>
                           <w:tcBorders/>
+                          <w:shd w:fill="auto" w:val="clear"/>
                         </w:tcPr>
                         <w:p>
                           <w:pPr>
@@ -3301,8 +3700,9 @@
                       </w:tc>
                       <w:tc>
                         <w:tcPr>
-                          <w:tcW w:w="660" w:type="dxa"/>
+                          <w:tcW w:w="659" w:type="dxa"/>
                           <w:tcBorders/>
+                          <w:shd w:fill="auto" w:val="clear"/>
                         </w:tcPr>
                         <w:p>
                           <w:pPr>
@@ -3316,8 +3716,9 @@
                       </w:tc>
                       <w:tc>
                         <w:tcPr>
-                          <w:tcW w:w="2441" w:type="dxa"/>
+                          <w:tcW w:w="2442" w:type="dxa"/>
                           <w:tcBorders/>
+                          <w:shd w:fill="auto" w:val="clear"/>
                         </w:tcPr>
                         <w:p>
                           <w:pPr>
@@ -3328,8 +3729,8 @@
                             <w:rPr/>
                             <w:t>computing science</w:t>
                           </w:r>
-                          <w:bookmarkStart w:id="2" w:name="bmFacultyFP"/>
-                          <w:bookmarkStart w:id="3" w:name="bmDepartmentFP"/>
+                          <w:bookmarkStart w:id="2" w:name="bmDepartmentFP"/>
+                          <w:bookmarkStart w:id="3" w:name="bmFacultyFP"/>
                           <w:bookmarkEnd w:id="2"/>
                           <w:bookmarkEnd w:id="3"/>
                         </w:p>
@@ -3339,10 +3740,14 @@
                   <w:p>
                     <w:pPr>
                       <w:pStyle w:val="FrameContents"/>
-                      <w:rPr/>
+                      <w:rPr>
+                        <w:color w:val="000000"/>
+                      </w:rPr>
                     </w:pPr>
                     <w:r>
-                      <w:rPr/>
+                      <w:rPr>
+                        <w:color w:val="000000"/>
+                      </w:rPr>
                     </w:r>
                   </w:p>
                 </w:txbxContent>
@@ -3479,6 +3884,8 @@
       </w:pPr>
       <w:rPr>
         <w:rFonts w:ascii="Symbol" w:hAnsi="Symbol" w:cs="Symbol" w:hint="default"/>
+        <w:sz w:val="22"/>
+        <w:rFonts w:cs="Symbol"/>
       </w:rPr>
     </w:lvl>
     <w:lvl w:ilvl="1">
@@ -3491,6 +3898,7 @@
       </w:pPr>
       <w:rPr>
         <w:rFonts w:ascii="Courier New" w:hAnsi="Courier New" w:cs="Courier New" w:hint="default"/>
+        <w:rFonts w:cs="Courier New"/>
       </w:rPr>
     </w:lvl>
     <w:lvl w:ilvl="2">
@@ -3503,6 +3911,7 @@
       </w:pPr>
       <w:rPr>
         <w:rFonts w:ascii="Wingdings" w:hAnsi="Wingdings" w:cs="Wingdings" w:hint="default"/>
+        <w:rFonts w:cs="Wingdings"/>
       </w:rPr>
     </w:lvl>
     <w:lvl w:ilvl="3">
@@ -3515,6 +3924,7 @@
       </w:pPr>
       <w:rPr>
         <w:rFonts w:ascii="Symbol" w:hAnsi="Symbol" w:cs="Symbol" w:hint="default"/>
+        <w:rFonts w:cs="Symbol"/>
       </w:rPr>
     </w:lvl>
     <w:lvl w:ilvl="4">
@@ -3527,6 +3937,7 @@
       </w:pPr>
       <w:rPr>
         <w:rFonts w:ascii="Courier New" w:hAnsi="Courier New" w:cs="Courier New" w:hint="default"/>
+        <w:rFonts w:cs="Courier New"/>
       </w:rPr>
     </w:lvl>
     <w:lvl w:ilvl="5">
@@ -3539,6 +3950,7 @@
       </w:pPr>
       <w:rPr>
         <w:rFonts w:ascii="Wingdings" w:hAnsi="Wingdings" w:cs="Wingdings" w:hint="default"/>
+        <w:rFonts w:cs="Wingdings"/>
       </w:rPr>
     </w:lvl>
     <w:lvl w:ilvl="6">
@@ -3551,6 +3963,7 @@
       </w:pPr>
       <w:rPr>
         <w:rFonts w:ascii="Symbol" w:hAnsi="Symbol" w:cs="Symbol" w:hint="default"/>
+        <w:rFonts w:cs="Symbol"/>
       </w:rPr>
     </w:lvl>
     <w:lvl w:ilvl="7">
@@ -3563,6 +3976,7 @@
       </w:pPr>
       <w:rPr>
         <w:rFonts w:ascii="Courier New" w:hAnsi="Courier New" w:cs="Courier New" w:hint="default"/>
+        <w:rFonts w:cs="Courier New"/>
       </w:rPr>
     </w:lvl>
     <w:lvl w:ilvl="8">
@@ -3575,6 +3989,7 @@
       </w:pPr>
       <w:rPr>
         <w:rFonts w:ascii="Wingdings" w:hAnsi="Wingdings" w:cs="Wingdings" w:hint="default"/>
+        <w:rFonts w:cs="Wingdings"/>
       </w:rPr>
     </w:lvl>
   </w:abstractNum>
@@ -3592,6 +4007,7 @@
       </w:pPr>
       <w:rPr>
         <w:rFonts w:ascii="Symbol" w:hAnsi="Symbol" w:cs="Symbol" w:hint="default"/>
+        <w:sz w:val="22"/>
         <w:rFonts w:cs="OpenSymbol"/>
       </w:rPr>
     </w:lvl>
@@ -4226,6 +4642,7 @@
     <w:rsid w:val="00d452c1"/>
     <w:pPr>
       <w:widowControl/>
+      <w:suppressAutoHyphens w:val="true"/>
       <w:bidi w:val="0"/>
       <w:spacing w:lineRule="atLeast" w:line="240" w:before="0" w:after="0"/>
       <w:jc w:val="left"/>

--- a/docs/formalities/filled/Starting form Bachelor project CS.docx
+++ b/docs/formalities/filled/Starting form Bachelor project CS.docx
@@ -149,7 +149,7 @@
       <w:r>
         <w:rPr/>
         <w:drawing>
-          <wp:anchor behindDoc="0" distT="0" distB="0" distL="0" distR="0" simplePos="0" locked="0" layoutInCell="1" allowOverlap="1" relativeHeight="24">
+          <wp:anchor behindDoc="0" distT="0" distB="0" distL="0" distR="0" simplePos="0" locked="0" layoutInCell="1" allowOverlap="1" relativeHeight="12">
             <wp:simplePos x="0" y="0"/>
             <wp:positionH relativeFrom="column">
               <wp:posOffset>4076065</wp:posOffset>
@@ -398,6 +398,52 @@
             </a:graphic>
           </wp:anchor>
         </w:drawing>
+        <w:drawing>
+          <wp:anchor behindDoc="0" distT="0" distB="0" distL="0" distR="0" simplePos="0" locked="0" layoutInCell="1" allowOverlap="1" relativeHeight="13">
+            <wp:simplePos x="0" y="0"/>
+            <wp:positionH relativeFrom="column">
+              <wp:posOffset>2698115</wp:posOffset>
+            </wp:positionH>
+            <wp:positionV relativeFrom="paragraph">
+              <wp:posOffset>575310</wp:posOffset>
+            </wp:positionV>
+            <wp:extent cx="571500" cy="344805"/>
+            <wp:effectExtent l="0" t="0" r="0" b="0"/>
+            <wp:wrapSquare wrapText="largest"/>
+            <wp:docPr id="3" name="Image3" descr=""/>
+            <wp:cNvGraphicFramePr>
+              <a:graphicFrameLocks xmlns:a="http://schemas.openxmlformats.org/drawingml/2006/main" noChangeAspect="1"/>
+            </wp:cNvGraphicFramePr>
+            <a:graphic xmlns:a="http://schemas.openxmlformats.org/drawingml/2006/main">
+              <a:graphicData uri="http://schemas.openxmlformats.org/drawingml/2006/picture">
+                <pic:pic xmlns:pic="http://schemas.openxmlformats.org/drawingml/2006/picture">
+                  <pic:nvPicPr>
+                    <pic:cNvPr id="3" name="Image3" descr=""/>
+                    <pic:cNvPicPr>
+                      <a:picLocks noChangeAspect="1" noChangeArrowheads="1"/>
+                    </pic:cNvPicPr>
+                  </pic:nvPicPr>
+                  <pic:blipFill>
+                    <a:blip r:embed="rId4"/>
+                    <a:srcRect l="0" t="0" r="9174" b="9011"/>
+                    <a:stretch>
+                      <a:fillRect/>
+                    </a:stretch>
+                  </pic:blipFill>
+                  <pic:spPr bwMode="auto">
+                    <a:xfrm>
+                      <a:off x="0" y="0"/>
+                      <a:ext cx="571500" cy="344805"/>
+                    </a:xfrm>
+                    <a:prstGeom prst="rect">
+                      <a:avLst/>
+                    </a:prstGeom>
+                  </pic:spPr>
+                </pic:pic>
+              </a:graphicData>
+            </a:graphic>
+          </wp:anchor>
+        </w:drawing>
       </w:r>
       <w:r>
         <w:rPr>
@@ -421,11 +467,19 @@
       </w:r>
       <w:r>
         <w:rPr>
+          <w:color w:val="000000"/>
+          <w:sz w:val="22"/>
+          <w:szCs w:val="22"/>
+        </w:rPr>
+        <w:t>Gerben Hettinga</w:t>
+      </w:r>
+      <w:r>
+        <w:rPr>
           <w:color w:val="C9211E"/>
           <w:sz w:val="22"/>
           <w:szCs w:val="22"/>
         </w:rPr>
-        <w:t>Gerben Hettinga (? waiting for decision)</w:t>
+        <w:t xml:space="preserve"> </w:t>
       </w:r>
     </w:p>
     <w:p>
@@ -739,25 +793,7 @@
           <w:szCs w:val="22"/>
           <w:lang w:val="en-GB" w:eastAsia="nl-NL"/>
         </w:rPr>
-        <w:t xml:space="preserve"> the chaos game algorithm </w:t>
-      </w:r>
-      <w:r>
-        <w:rPr>
-          <w:rFonts w:eastAsia="Times New Roman" w:cs="Times New Roman"/>
-          <w:sz w:val="22"/>
-          <w:szCs w:val="22"/>
-          <w:lang w:val="en-GB" w:eastAsia="nl-NL"/>
-        </w:rPr>
-        <w:t xml:space="preserve">on GPUs </w:t>
-      </w:r>
-      <w:r>
-        <w:rPr>
-          <w:rFonts w:eastAsia="Times New Roman" w:cs="Times New Roman"/>
-          <w:sz w:val="22"/>
-          <w:szCs w:val="22"/>
-          <w:lang w:val="en-GB" w:eastAsia="nl-NL"/>
-        </w:rPr>
-        <w:t>exists [</w:t>
+        <w:t xml:space="preserve"> the chaos game algorithm on GPUs exists [</w:t>
       </w:r>
       <w:r>
         <w:rPr>
@@ -789,7 +825,16 @@
           <w:szCs w:val="22"/>
           <w:lang w:val="en-GB" w:eastAsia="nl-NL" w:bidi="ar-SA"/>
         </w:rPr>
-        <w:t xml:space="preserve">While showing promising </w:t>
+        <w:t>While showing promising efficiency (rendering 1 million points at 20 frames per second), t</w:t>
+      </w:r>
+      <w:r>
+        <w:rPr>
+          <w:rFonts w:eastAsia="Times New Roman" w:cs="Times New Roman"/>
+          <w:sz w:val="22"/>
+          <w:szCs w:val="22"/>
+          <w:lang w:val="en-GB" w:eastAsia="nl-NL"/>
+        </w:rPr>
+        <w:t xml:space="preserve">his  technique still leaves room for further improvement because </w:t>
       </w:r>
       <w:r>
         <w:rPr>
@@ -800,7 +845,16 @@
           <w:szCs w:val="22"/>
           <w:lang w:val="en-GB" w:eastAsia="nl-NL" w:bidi="ar-SA"/>
         </w:rPr>
-        <w:t>efficiency (rendering 1 million points at 20 frames per second)</w:t>
+        <w:t xml:space="preserve">it </w:t>
+      </w:r>
+      <w:r>
+        <w:rPr>
+          <w:rFonts w:eastAsia="Times New Roman" w:cs="Times New Roman"/>
+          <w:sz w:val="22"/>
+          <w:szCs w:val="22"/>
+          <w:lang w:val="en-GB" w:eastAsia="nl-NL"/>
+        </w:rPr>
+        <w:t xml:space="preserve">requires (re-)evaluating every IFS-function for </w:t>
       </w:r>
       <w:r>
         <w:rPr>
@@ -811,28 +865,29 @@
           <w:szCs w:val="22"/>
           <w:lang w:val="en-GB" w:eastAsia="nl-NL" w:bidi="ar-SA"/>
         </w:rPr>
-        <w:t xml:space="preserve">, </w:t>
+        <w:t>every</w:t>
       </w:r>
       <w:r>
         <w:rPr>
           <w:rFonts w:eastAsia="Times New Roman" w:cs="Times New Roman"/>
-          <w:color w:val="auto"/>
-          <w:kern w:val="0"/>
-          <w:sz w:val="22"/>
-          <w:szCs w:val="22"/>
-          <w:lang w:val="en-GB" w:eastAsia="nl-NL" w:bidi="ar-SA"/>
-        </w:rPr>
-        <w:t>t</w:t>
-      </w:r>
-      <w:r>
+          <w:sz w:val="22"/>
+          <w:szCs w:val="22"/>
+          <w:lang w:val="en-GB" w:eastAsia="nl-NL"/>
+        </w:rPr>
+        <w:t xml:space="preserve"> point for each frame.</w:t>
+      </w:r>
+    </w:p>
+    <w:p>
+      <w:pPr>
+        <w:pStyle w:val="Normal"/>
+        <w:jc w:val="both"/>
         <w:rPr>
           <w:rFonts w:eastAsia="Times New Roman" w:cs="Times New Roman"/>
           <w:sz w:val="22"/>
           <w:szCs w:val="22"/>
           <w:lang w:val="en-GB" w:eastAsia="nl-NL"/>
         </w:rPr>
-        <w:t xml:space="preserve">his  </w:t>
-      </w:r>
+      </w:pPr>
       <w:r>
         <w:rPr>
           <w:rFonts w:eastAsia="Times New Roman" w:cs="Times New Roman"/>
@@ -840,118 +895,25 @@
           <w:szCs w:val="22"/>
           <w:lang w:val="en-GB" w:eastAsia="nl-NL"/>
         </w:rPr>
-        <w:t xml:space="preserve">technique </w:t>
-      </w:r>
-      <w:r>
+      </w:r>
+    </w:p>
+    <w:p>
+      <w:pPr>
+        <w:pStyle w:val="Normal"/>
+        <w:jc w:val="both"/>
         <w:rPr>
           <w:rFonts w:eastAsia="Times New Roman" w:cs="Times New Roman"/>
           <w:sz w:val="22"/>
           <w:szCs w:val="22"/>
           <w:lang w:val="en-GB" w:eastAsia="nl-NL"/>
         </w:rPr>
-        <w:t>still leaves room for further improvement</w:t>
-      </w:r>
+      </w:pPr>
       <w:r>
         <w:rPr>
           <w:rFonts w:eastAsia="Times New Roman" w:cs="Times New Roman"/>
           <w:sz w:val="22"/>
           <w:szCs w:val="22"/>
           <w:lang w:val="en-GB" w:eastAsia="nl-NL"/>
-        </w:rPr>
-        <w:t xml:space="preserve"> because </w:t>
-      </w:r>
-      <w:r>
-        <w:rPr>
-          <w:rFonts w:eastAsia="Times New Roman" w:cs="Times New Roman"/>
-          <w:color w:val="auto"/>
-          <w:kern w:val="0"/>
-          <w:sz w:val="22"/>
-          <w:szCs w:val="22"/>
-          <w:lang w:val="en-GB" w:eastAsia="nl-NL" w:bidi="ar-SA"/>
-        </w:rPr>
-        <w:t xml:space="preserve">it </w:t>
-      </w:r>
-      <w:r>
-        <w:rPr>
-          <w:rFonts w:eastAsia="Times New Roman" w:cs="Times New Roman"/>
-          <w:sz w:val="22"/>
-          <w:szCs w:val="22"/>
-          <w:lang w:val="en-GB" w:eastAsia="nl-NL"/>
-        </w:rPr>
-        <w:t xml:space="preserve">requires </w:t>
-      </w:r>
-      <w:r>
-        <w:rPr>
-          <w:rFonts w:eastAsia="Times New Roman" w:cs="Times New Roman"/>
-          <w:sz w:val="22"/>
-          <w:szCs w:val="22"/>
-          <w:lang w:val="en-GB" w:eastAsia="nl-NL"/>
-        </w:rPr>
-        <w:t>(re-)</w:t>
-      </w:r>
-      <w:r>
-        <w:rPr>
-          <w:rFonts w:eastAsia="Times New Roman" w:cs="Times New Roman"/>
-          <w:sz w:val="22"/>
-          <w:szCs w:val="22"/>
-          <w:lang w:val="en-GB" w:eastAsia="nl-NL"/>
-        </w:rPr>
-        <w:t xml:space="preserve">evaluating every IFS-function for </w:t>
-      </w:r>
-      <w:r>
-        <w:rPr>
-          <w:rFonts w:eastAsia="Times New Roman" w:cs="Times New Roman"/>
-          <w:color w:val="auto"/>
-          <w:kern w:val="0"/>
-          <w:sz w:val="22"/>
-          <w:szCs w:val="22"/>
-          <w:lang w:val="en-GB" w:eastAsia="nl-NL" w:bidi="ar-SA"/>
-        </w:rPr>
-        <w:t>every</w:t>
-      </w:r>
-      <w:r>
-        <w:rPr>
-          <w:rFonts w:eastAsia="Times New Roman" w:cs="Times New Roman"/>
-          <w:sz w:val="22"/>
-          <w:szCs w:val="22"/>
-          <w:lang w:val="en-GB" w:eastAsia="nl-NL"/>
-        </w:rPr>
-        <w:t xml:space="preserve"> point for each frame.</w:t>
-      </w:r>
-    </w:p>
-    <w:p>
-      <w:pPr>
-        <w:pStyle w:val="Normal"/>
-        <w:jc w:val="both"/>
-        <w:rPr>
-          <w:rFonts w:eastAsia="Times New Roman" w:cs="Times New Roman"/>
-          <w:sz w:val="22"/>
-          <w:szCs w:val="22"/>
-          <w:lang w:val="en-GB" w:eastAsia="nl-NL"/>
-        </w:rPr>
-      </w:pPr>
-      <w:r>
-        <w:rPr>
-          <w:sz w:val="22"/>
-          <w:szCs w:val="22"/>
-        </w:rPr>
-      </w:r>
-    </w:p>
-    <w:p>
-      <w:pPr>
-        <w:pStyle w:val="Normal"/>
-        <w:jc w:val="both"/>
-        <w:rPr>
-          <w:rFonts w:eastAsia="Times New Roman" w:cs="Times New Roman"/>
-          <w:sz w:val="22"/>
-          <w:szCs w:val="22"/>
-          <w:lang w:val="en-GB" w:eastAsia="nl-NL"/>
-        </w:rPr>
-      </w:pPr>
-      <w:r>
-        <w:rPr>
-          <w:sz w:val="22"/>
-          <w:szCs w:val="22"/>
         </w:rPr>
       </w:r>
     </w:p>
@@ -1362,7 +1324,7 @@
           <w:szCs w:val="22"/>
           <w:lang w:val="en-GB" w:eastAsia="nl-NL"/>
         </w:rPr>
-        <w:t xml:space="preserve"> general-purpose programming language like Haskell, Rust and/or C++, and  using OpenCL or CUDA to program the GPU.</w:t>
+        <w:t xml:space="preserve"> general-purpose programming language like Haskell, Rust and/or C++, and using OpenCL or CUDA to program the GPU.</w:t>
       </w:r>
     </w:p>
     <w:p>
@@ -1377,7 +1339,12 @@
         </w:rPr>
       </w:pPr>
       <w:r>
-        <w:rPr/>
+        <w:rPr>
+          <w:rFonts w:eastAsia="Times New Roman" w:cs="Times New Roman"/>
+          <w:sz w:val="22"/>
+          <w:szCs w:val="22"/>
+          <w:lang w:val="en-GB" w:eastAsia="nl-NL"/>
+        </w:rPr>
       </w:r>
     </w:p>
     <w:p>
@@ -1393,16 +1360,7 @@
           <w:szCs w:val="22"/>
           <w:lang w:val="en-GB" w:eastAsia="nl-NL"/>
         </w:rPr>
-        <w:t>T</w:t>
-      </w:r>
-      <w:r>
-        <w:rPr>
-          <w:rFonts w:eastAsia="Times New Roman" w:cs="Times New Roman"/>
-          <w:sz w:val="22"/>
-          <w:szCs w:val="22"/>
-          <w:lang w:val="en-GB" w:eastAsia="nl-NL"/>
-        </w:rPr>
-        <w:t xml:space="preserve">he student has the necessary hardware (a modern Graphics card) available. </w:t>
+        <w:t xml:space="preserve">The student has the necessary hardware (a modern graphics card) available. </w:t>
       </w:r>
     </w:p>
     <w:p>
@@ -1419,8 +1377,11 @@
       </w:pPr>
       <w:r>
         <w:rPr>
-          <w:sz w:val="22"/>
-          <w:szCs w:val="22"/>
+          <w:rFonts w:eastAsia="Times New Roman" w:cs="Times New Roman"/>
+          <w:color w:val="C9211E"/>
+          <w:sz w:val="22"/>
+          <w:szCs w:val="22"/>
+          <w:lang w:val="en-GB" w:eastAsia="nl-NL"/>
         </w:rPr>
       </w:r>
       <w:r>
@@ -1485,7 +1446,7 @@
         <w:tblInd w:w="0" w:type="dxa"/>
         <w:tblCellMar>
           <w:top w:w="55" w:type="dxa"/>
-          <w:left w:w="55" w:type="dxa"/>
+          <w:left w:w="52" w:type="dxa"/>
           <w:bottom w:w="55" w:type="dxa"/>
           <w:right w:w="55" w:type="dxa"/>
         </w:tblCellMar>
@@ -1589,6 +1550,7 @@
           <w:tcPr>
             <w:tcW w:w="2834" w:type="dxa"/>
             <w:tcBorders>
+              <w:top w:val="single" w:sz="2" w:space="0" w:color="000000"/>
               <w:left w:val="single" w:sz="2" w:space="0" w:color="000000"/>
               <w:bottom w:val="single" w:sz="2" w:space="0" w:color="000000"/>
             </w:tcBorders>
@@ -1610,6 +1572,7 @@
             <w:tcW w:w="2835" w:type="dxa"/>
             <w:vMerge w:val="restart"/>
             <w:tcBorders>
+              <w:top w:val="single" w:sz="2" w:space="0" w:color="000000"/>
               <w:left w:val="single" w:sz="2" w:space="0" w:color="000000"/>
               <w:bottom w:val="single" w:sz="2" w:space="0" w:color="000000"/>
             </w:tcBorders>
@@ -1636,6 +1599,7 @@
             <w:tcW w:w="2835" w:type="dxa"/>
             <w:vMerge w:val="restart"/>
             <w:tcBorders>
+              <w:top w:val="single" w:sz="2" w:space="0" w:color="000000"/>
               <w:left w:val="single" w:sz="2" w:space="0" w:color="000000"/>
               <w:bottom w:val="single" w:sz="2" w:space="0" w:color="000000"/>
               <w:right w:val="single" w:sz="2" w:space="0" w:color="000000"/>
@@ -1672,6 +1636,7 @@
           <w:tcPr>
             <w:tcW w:w="2834" w:type="dxa"/>
             <w:tcBorders>
+              <w:top w:val="single" w:sz="2" w:space="0" w:color="000000"/>
               <w:left w:val="single" w:sz="2" w:space="0" w:color="000000"/>
               <w:bottom w:val="single" w:sz="2" w:space="0" w:color="000000"/>
             </w:tcBorders>
@@ -1693,6 +1658,7 @@
             <w:tcW w:w="2835" w:type="dxa"/>
             <w:vMerge w:val="continue"/>
             <w:tcBorders>
+              <w:top w:val="single" w:sz="2" w:space="0" w:color="000000"/>
               <w:left w:val="single" w:sz="2" w:space="0" w:color="000000"/>
               <w:bottom w:val="single" w:sz="2" w:space="0" w:color="000000"/>
             </w:tcBorders>
@@ -1713,6 +1679,7 @@
             <w:tcW w:w="2835" w:type="dxa"/>
             <w:vMerge w:val="continue"/>
             <w:tcBorders>
+              <w:top w:val="single" w:sz="2" w:space="0" w:color="000000"/>
               <w:left w:val="single" w:sz="2" w:space="0" w:color="000000"/>
               <w:bottom w:val="single" w:sz="2" w:space="0" w:color="000000"/>
               <w:right w:val="single" w:sz="2" w:space="0" w:color="000000"/>
@@ -1736,6 +1703,7 @@
           <w:tcPr>
             <w:tcW w:w="2834" w:type="dxa"/>
             <w:tcBorders>
+              <w:top w:val="single" w:sz="2" w:space="0" w:color="000000"/>
               <w:left w:val="single" w:sz="2" w:space="0" w:color="000000"/>
               <w:bottom w:val="single" w:sz="2" w:space="0" w:color="000000"/>
             </w:tcBorders>
@@ -1757,6 +1725,7 @@
             <w:tcW w:w="2835" w:type="dxa"/>
             <w:vMerge w:val="restart"/>
             <w:tcBorders>
+              <w:top w:val="single" w:sz="2" w:space="0" w:color="000000"/>
               <w:left w:val="single" w:sz="2" w:space="0" w:color="000000"/>
               <w:bottom w:val="single" w:sz="2" w:space="0" w:color="000000"/>
             </w:tcBorders>
@@ -1778,6 +1747,7 @@
             <w:tcW w:w="2835" w:type="dxa"/>
             <w:vMerge w:val="restart"/>
             <w:tcBorders>
+              <w:top w:val="single" w:sz="2" w:space="0" w:color="000000"/>
               <w:left w:val="single" w:sz="2" w:space="0" w:color="000000"/>
               <w:bottom w:val="single" w:sz="2" w:space="0" w:color="000000"/>
               <w:right w:val="single" w:sz="2" w:space="0" w:color="000000"/>
@@ -1815,6 +1785,7 @@
           <w:tcPr>
             <w:tcW w:w="2834" w:type="dxa"/>
             <w:tcBorders>
+              <w:top w:val="single" w:sz="2" w:space="0" w:color="000000"/>
               <w:left w:val="single" w:sz="2" w:space="0" w:color="000000"/>
               <w:bottom w:val="single" w:sz="2" w:space="0" w:color="000000"/>
             </w:tcBorders>
@@ -1836,6 +1807,7 @@
             <w:tcW w:w="2835" w:type="dxa"/>
             <w:vMerge w:val="continue"/>
             <w:tcBorders>
+              <w:top w:val="single" w:sz="2" w:space="0" w:color="000000"/>
               <w:left w:val="single" w:sz="2" w:space="0" w:color="000000"/>
               <w:bottom w:val="single" w:sz="2" w:space="0" w:color="000000"/>
             </w:tcBorders>
@@ -1856,6 +1828,7 @@
             <w:tcW w:w="2835" w:type="dxa"/>
             <w:vMerge w:val="continue"/>
             <w:tcBorders>
+              <w:top w:val="single" w:sz="2" w:space="0" w:color="000000"/>
               <w:left w:val="single" w:sz="2" w:space="0" w:color="000000"/>
               <w:bottom w:val="single" w:sz="2" w:space="0" w:color="000000"/>
               <w:right w:val="single" w:sz="2" w:space="0" w:color="000000"/>
@@ -1879,6 +1852,7 @@
           <w:tcPr>
             <w:tcW w:w="2834" w:type="dxa"/>
             <w:tcBorders>
+              <w:top w:val="single" w:sz="2" w:space="0" w:color="000000"/>
               <w:left w:val="single" w:sz="2" w:space="0" w:color="000000"/>
               <w:bottom w:val="single" w:sz="2" w:space="0" w:color="000000"/>
             </w:tcBorders>
@@ -1900,6 +1874,7 @@
             <w:tcW w:w="2835" w:type="dxa"/>
             <w:vMerge w:val="restart"/>
             <w:tcBorders>
+              <w:top w:val="single" w:sz="2" w:space="0" w:color="000000"/>
               <w:left w:val="single" w:sz="2" w:space="0" w:color="000000"/>
               <w:bottom w:val="single" w:sz="2" w:space="0" w:color="000000"/>
             </w:tcBorders>
@@ -1949,6 +1924,7 @@
             <w:tcW w:w="2835" w:type="dxa"/>
             <w:vMerge w:val="restart"/>
             <w:tcBorders>
+              <w:top w:val="single" w:sz="2" w:space="0" w:color="000000"/>
               <w:left w:val="single" w:sz="2" w:space="0" w:color="000000"/>
               <w:bottom w:val="single" w:sz="2" w:space="0" w:color="000000"/>
               <w:right w:val="single" w:sz="2" w:space="0" w:color="000000"/>
@@ -2005,6 +1981,7 @@
           <w:tcPr>
             <w:tcW w:w="2834" w:type="dxa"/>
             <w:tcBorders>
+              <w:top w:val="single" w:sz="2" w:space="0" w:color="000000"/>
               <w:left w:val="single" w:sz="2" w:space="0" w:color="000000"/>
               <w:bottom w:val="single" w:sz="2" w:space="0" w:color="000000"/>
             </w:tcBorders>
@@ -2026,6 +2003,7 @@
             <w:tcW w:w="2835" w:type="dxa"/>
             <w:vMerge w:val="continue"/>
             <w:tcBorders>
+              <w:top w:val="single" w:sz="2" w:space="0" w:color="000000"/>
               <w:left w:val="single" w:sz="2" w:space="0" w:color="000000"/>
               <w:bottom w:val="single" w:sz="2" w:space="0" w:color="000000"/>
             </w:tcBorders>
@@ -2046,6 +2024,7 @@
             <w:tcW w:w="2835" w:type="dxa"/>
             <w:vMerge w:val="continue"/>
             <w:tcBorders>
+              <w:top w:val="single" w:sz="2" w:space="0" w:color="000000"/>
               <w:left w:val="single" w:sz="2" w:space="0" w:color="000000"/>
               <w:bottom w:val="single" w:sz="2" w:space="0" w:color="000000"/>
               <w:right w:val="single" w:sz="2" w:space="0" w:color="000000"/>
@@ -2069,6 +2048,7 @@
           <w:tcPr>
             <w:tcW w:w="2834" w:type="dxa"/>
             <w:tcBorders>
+              <w:top w:val="single" w:sz="2" w:space="0" w:color="000000"/>
               <w:left w:val="single" w:sz="2" w:space="0" w:color="000000"/>
               <w:bottom w:val="single" w:sz="2" w:space="0" w:color="000000"/>
             </w:tcBorders>
@@ -2090,6 +2070,7 @@
             <w:tcW w:w="2835" w:type="dxa"/>
             <w:vMerge w:val="continue"/>
             <w:tcBorders>
+              <w:top w:val="single" w:sz="2" w:space="0" w:color="000000"/>
               <w:left w:val="single" w:sz="2" w:space="0" w:color="000000"/>
               <w:bottom w:val="single" w:sz="2" w:space="0" w:color="000000"/>
             </w:tcBorders>
@@ -2110,6 +2091,7 @@
             <w:tcW w:w="2835" w:type="dxa"/>
             <w:vMerge w:val="continue"/>
             <w:tcBorders>
+              <w:top w:val="single" w:sz="2" w:space="0" w:color="000000"/>
               <w:left w:val="single" w:sz="2" w:space="0" w:color="000000"/>
               <w:bottom w:val="single" w:sz="2" w:space="0" w:color="000000"/>
               <w:right w:val="single" w:sz="2" w:space="0" w:color="000000"/>
@@ -2133,6 +2115,7 @@
           <w:tcPr>
             <w:tcW w:w="2834" w:type="dxa"/>
             <w:tcBorders>
+              <w:top w:val="single" w:sz="2" w:space="0" w:color="000000"/>
               <w:left w:val="single" w:sz="2" w:space="0" w:color="000000"/>
               <w:bottom w:val="single" w:sz="2" w:space="0" w:color="000000"/>
             </w:tcBorders>
@@ -2154,6 +2137,7 @@
             <w:tcW w:w="2835" w:type="dxa"/>
             <w:vMerge w:val="continue"/>
             <w:tcBorders>
+              <w:top w:val="single" w:sz="2" w:space="0" w:color="000000"/>
               <w:left w:val="single" w:sz="2" w:space="0" w:color="000000"/>
               <w:bottom w:val="single" w:sz="2" w:space="0" w:color="000000"/>
             </w:tcBorders>
@@ -2174,6 +2158,7 @@
             <w:tcW w:w="2835" w:type="dxa"/>
             <w:vMerge w:val="continue"/>
             <w:tcBorders>
+              <w:top w:val="single" w:sz="2" w:space="0" w:color="000000"/>
               <w:left w:val="single" w:sz="2" w:space="0" w:color="000000"/>
               <w:bottom w:val="single" w:sz="2" w:space="0" w:color="000000"/>
               <w:right w:val="single" w:sz="2" w:space="0" w:color="000000"/>
@@ -2197,6 +2182,7 @@
           <w:tcPr>
             <w:tcW w:w="2834" w:type="dxa"/>
             <w:tcBorders>
+              <w:top w:val="single" w:sz="2" w:space="0" w:color="000000"/>
               <w:left w:val="single" w:sz="2" w:space="0" w:color="000000"/>
               <w:bottom w:val="single" w:sz="2" w:space="0" w:color="000000"/>
             </w:tcBorders>
@@ -2218,6 +2204,7 @@
             <w:tcW w:w="2835" w:type="dxa"/>
             <w:vMerge w:val="restart"/>
             <w:tcBorders>
+              <w:top w:val="single" w:sz="2" w:space="0" w:color="000000"/>
               <w:left w:val="single" w:sz="2" w:space="0" w:color="000000"/>
               <w:bottom w:val="single" w:sz="2" w:space="0" w:color="000000"/>
             </w:tcBorders>
@@ -2239,6 +2226,7 @@
             <w:tcW w:w="2835" w:type="dxa"/>
             <w:vMerge w:val="restart"/>
             <w:tcBorders>
+              <w:top w:val="single" w:sz="2" w:space="0" w:color="000000"/>
               <w:left w:val="single" w:sz="2" w:space="0" w:color="000000"/>
               <w:bottom w:val="single" w:sz="2" w:space="0" w:color="000000"/>
               <w:right w:val="single" w:sz="2" w:space="0" w:color="000000"/>
@@ -2330,6 +2318,7 @@
           <w:tcPr>
             <w:tcW w:w="2834" w:type="dxa"/>
             <w:tcBorders>
+              <w:top w:val="single" w:sz="2" w:space="0" w:color="000000"/>
               <w:left w:val="single" w:sz="2" w:space="0" w:color="000000"/>
               <w:bottom w:val="single" w:sz="2" w:space="0" w:color="000000"/>
             </w:tcBorders>
@@ -2350,6 +2339,7 @@
           <w:tcPr>
             <w:tcW w:w="2835" w:type="dxa"/>
             <w:tcBorders>
+              <w:top w:val="single" w:sz="2" w:space="0" w:color="000000"/>
               <w:left w:val="single" w:sz="2" w:space="0" w:color="000000"/>
               <w:bottom w:val="single" w:sz="2" w:space="0" w:color="000000"/>
             </w:tcBorders>
@@ -2370,6 +2360,7 @@
           <w:tcPr>
             <w:tcW w:w="2835" w:type="dxa"/>
             <w:tcBorders>
+              <w:top w:val="single" w:sz="2" w:space="0" w:color="000000"/>
               <w:left w:val="single" w:sz="2" w:space="0" w:color="000000"/>
               <w:bottom w:val="single" w:sz="2" w:space="0" w:color="000000"/>
               <w:right w:val="single" w:sz="2" w:space="0" w:color="000000"/>
@@ -2413,7 +2404,10 @@
         </w:rPr>
       </w:pPr>
       <w:r>
-        <w:rPr/>
+        <w:rPr>
+          <w:sz w:val="22"/>
+          <w:szCs w:val="22"/>
+        </w:rPr>
       </w:r>
     </w:p>
     <w:p>
@@ -2841,12 +2835,7 @@
     <w:p>
       <w:pPr>
         <w:pStyle w:val="Normal"/>
-        <w:rPr>
-          <w:i w:val="false"/>
-          <w:i w:val="false"/>
-          <w:iCs w:val="false"/>
-          <w:color w:val="auto"/>
-        </w:rPr>
+        <w:rPr/>
       </w:pPr>
       <w:r>
         <w:rPr>
@@ -2860,8 +2849,8 @@
       </w:r>
     </w:p>
     <w:sectPr>
-      <w:headerReference w:type="default" r:id="rId4"/>
-      <w:footerReference w:type="default" r:id="rId5"/>
+      <w:headerReference w:type="default" r:id="rId5"/>
+      <w:footerReference w:type="default" r:id="rId6"/>
       <w:type w:val="nextPage"/>
       <w:pgSz w:w="11906" w:h="16838"/>
       <w:pgMar w:left="2240" w:right="1162" w:header="709" w:top="2211" w:footer="833" w:bottom="1418" w:gutter="0"/>
@@ -2894,10 +2883,10 @@
               <wp:positionV relativeFrom="paragraph">
                 <wp:posOffset>635</wp:posOffset>
               </wp:positionV>
-              <wp:extent cx="761365" cy="163830"/>
+              <wp:extent cx="763270" cy="165735"/>
               <wp:effectExtent l="0" t="0" r="0" b="0"/>
               <wp:wrapSquare wrapText="largest"/>
-              <wp:docPr id="9" name="Frame3"/>
+              <wp:docPr id="10" name="Frame3"/>
               <a:graphic xmlns:a="http://schemas.openxmlformats.org/drawingml/2006/main">
                 <a:graphicData uri="http://schemas.microsoft.com/office/word/2010/wordprocessingShape">
                   <wps:wsp>
@@ -2905,7 +2894,7 @@
                     <wps:spPr>
                       <a:xfrm>
                         <a:off x="0" y="0"/>
-                        <a:ext cx="760680" cy="163080"/>
+                        <a:ext cx="762480" cy="165240"/>
                       </a:xfrm>
                       <a:prstGeom prst="rect">
                         <a:avLst/>
@@ -2929,7 +2918,7 @@
                               <w:docPartGallery w:val="Page Numbers (Top of Page)"/>
                               <w:docPartUnique w:val="true"/>
                             </w:docPartObj>
-                            <w:id w:val="542372585"/>
+                            <w:id w:val="1165933574"/>
                           </w:sdtPr>
                           <w:sdtContent>
                             <w:p>
@@ -2940,35 +2929,30 @@
                               <w:r>
                                 <w:rPr>
                                   <w:rStyle w:val="Zichtbaarheid"/>
-                                  <w:color w:val="000000"/>
                                 </w:rPr>
                                 <w:fldChar w:fldCharType="begin"/>
                               </w:r>
                               <w:r>
                                 <w:rPr>
                                   <w:rStyle w:val="Zichtbaarheid"/>
-                                  <w:color w:val="000000"/>
                                 </w:rPr>
                                 <w:instrText> PAGE </w:instrText>
                               </w:r>
                               <w:r>
                                 <w:rPr>
                                   <w:rStyle w:val="Zichtbaarheid"/>
-                                  <w:color w:val="000000"/>
                                 </w:rPr>
                                 <w:fldChar w:fldCharType="separate"/>
                               </w:r>
                               <w:r>
                                 <w:rPr>
                                   <w:rStyle w:val="Zichtbaarheid"/>
-                                  <w:color w:val="000000"/>
                                 </w:rPr>
                                 <w:t>0</w:t>
                               </w:r>
                               <w:r>
                                 <w:rPr>
                                   <w:rStyle w:val="Zichtbaarheid"/>
-                                  <w:color w:val="000000"/>
                                 </w:rPr>
                                 <w:fldChar w:fldCharType="end"/>
                               </w:r>
@@ -2985,10 +2969,16 @@
                               <w:r>
                                 <w:rPr>
                                   <w:rStyle w:val="Zichtbaarheid"/>
-                                  <w:color w:val="000000"/>
                                 </w:rPr>
                                 <w:instrText>SECTIONPAGES  \* Arabic</w:instrText>
                               </w:r>
+                              <w:r>
+                                <w:rPr>
+                                  <w:rStyle w:val="Zichtbaarheid"/>
+                                </w:rPr>
+                                <w:fldChar w:fldCharType="separate"/>
+                              </w:r>
+                              <w:bookmarkStart w:id="4" w:name="Bookmark"/>
                               <w:r>
                                 <w:rPr>
                                   <w:rStyle w:val="Zichtbaarheid"/>
@@ -3000,29 +2990,20 @@
                                   <w:rStyle w:val="Zichtbaarheid"/>
                                   <w:color w:val="000000"/>
                                 </w:rPr>
-                                <w:fldChar w:fldCharType="separate"/>
                               </w:r>
                               <w:r>
                                 <w:rPr>
                                   <w:rStyle w:val="Zichtbaarheid"/>
-                                  <w:color w:val="000000"/>
-                                </w:rPr>
-                              </w:r>
-                              <w:bookmarkStart w:id="4" w:name="Bookmark1"/>
-                              <w:r>
-                                <w:rPr>
-                                  <w:rStyle w:val="Zichtbaarheid"/>
-                                  <w:color w:val="000000"/>
-                                </w:rPr>
-                              </w:r>
-                              <w:r>
-                                <w:rPr>
-                                  <w:rStyle w:val="Zichtbaarheid"/>
-                                  <w:color w:val="000000"/>
                                 </w:rPr>
                                 <w:fldChar w:fldCharType="end"/>
                               </w:r>
+                              <w:bookmarkStart w:id="5" w:name="Bookmark2"/>
+                              <w:bookmarkStart w:id="6" w:name="Bookmark1"/>
+                              <w:bookmarkStart w:id="7" w:name="__Fieldmark__229_1476446879"/>
                               <w:bookmarkEnd w:id="4"/>
+                              <w:bookmarkEnd w:id="5"/>
+                              <w:bookmarkEnd w:id="6"/>
+                              <w:bookmarkEnd w:id="7"/>
                               <w:r>
                                 <w:rPr>
                                   <w:rStyle w:val="Zichtbaarheid"/>
@@ -3046,7 +3027,7 @@
         </mc:Choice>
         <mc:Fallback>
           <w:pict>
-            <v:rect id="shape_0" ID="Frame3" stroked="f" style="position:absolute;margin-left:32.65pt;margin-top:0.05pt;width:59.85pt;height:12.8pt;mso-position-horizontal-relative:page">
+            <v:rect id="shape_0" ID="Frame3" stroked="f" style="position:absolute;margin-left:32.65pt;margin-top:0.05pt;width:60pt;height:12.95pt;mso-position-horizontal-relative:page">
               <w10:wrap type="square"/>
               <v:fill o:detectmouseclick="t" on="false"/>
               <v:stroke color="#3465a4" joinstyle="round" endcap="flat"/>
@@ -3058,7 +3039,7 @@
                         <w:docPartGallery w:val="Page Numbers (Top of Page)"/>
                         <w:docPartUnique w:val="true"/>
                       </w:docPartObj>
-                      <w:id w:val="192889272"/>
+                      <w:id w:val="305514725"/>
                     </w:sdtPr>
                     <w:sdtContent>
                       <w:p>
@@ -3069,35 +3050,30 @@
                         <w:r>
                           <w:rPr>
                             <w:rStyle w:val="Zichtbaarheid"/>
-                            <w:color w:val="000000"/>
                           </w:rPr>
                           <w:fldChar w:fldCharType="begin"/>
                         </w:r>
                         <w:r>
                           <w:rPr>
                             <w:rStyle w:val="Zichtbaarheid"/>
-                            <w:color w:val="000000"/>
                           </w:rPr>
                           <w:instrText> PAGE </w:instrText>
                         </w:r>
                         <w:r>
                           <w:rPr>
                             <w:rStyle w:val="Zichtbaarheid"/>
-                            <w:color w:val="000000"/>
                           </w:rPr>
                           <w:fldChar w:fldCharType="separate"/>
                         </w:r>
                         <w:r>
                           <w:rPr>
                             <w:rStyle w:val="Zichtbaarheid"/>
-                            <w:color w:val="000000"/>
                           </w:rPr>
                           <w:t>0</w:t>
                         </w:r>
                         <w:r>
                           <w:rPr>
                             <w:rStyle w:val="Zichtbaarheid"/>
-                            <w:color w:val="000000"/>
                           </w:rPr>
                           <w:fldChar w:fldCharType="end"/>
                         </w:r>
@@ -3114,10 +3090,16 @@
                         <w:r>
                           <w:rPr>
                             <w:rStyle w:val="Zichtbaarheid"/>
-                            <w:color w:val="000000"/>
                           </w:rPr>
                           <w:instrText>SECTIONPAGES  \* Arabic</w:instrText>
                         </w:r>
+                        <w:r>
+                          <w:rPr>
+                            <w:rStyle w:val="Zichtbaarheid"/>
+                          </w:rPr>
+                          <w:fldChar w:fldCharType="separate"/>
+                        </w:r>
+                        <w:bookmarkStart w:id="8" w:name="Bookmark"/>
                         <w:r>
                           <w:rPr>
                             <w:rStyle w:val="Zichtbaarheid"/>
@@ -3129,29 +3111,20 @@
                             <w:rStyle w:val="Zichtbaarheid"/>
                             <w:color w:val="000000"/>
                           </w:rPr>
-                          <w:fldChar w:fldCharType="separate"/>
                         </w:r>
                         <w:r>
                           <w:rPr>
                             <w:rStyle w:val="Zichtbaarheid"/>
-                            <w:color w:val="000000"/>
-                          </w:rPr>
-                        </w:r>
-                        <w:bookmarkStart w:id="5" w:name="Bookmark1"/>
-                        <w:r>
-                          <w:rPr>
-                            <w:rStyle w:val="Zichtbaarheid"/>
-                            <w:color w:val="000000"/>
-                          </w:rPr>
-                        </w:r>
-                        <w:r>
-                          <w:rPr>
-                            <w:rStyle w:val="Zichtbaarheid"/>
-                            <w:color w:val="000000"/>
                           </w:rPr>
                           <w:fldChar w:fldCharType="end"/>
                         </w:r>
-                        <w:bookmarkEnd w:id="5"/>
+                        <w:bookmarkStart w:id="9" w:name="Bookmark2"/>
+                        <w:bookmarkStart w:id="10" w:name="Bookmark1"/>
+                        <w:bookmarkStart w:id="11" w:name="__Fieldmark__229_1476446879"/>
+                        <w:bookmarkEnd w:id="8"/>
+                        <w:bookmarkEnd w:id="9"/>
+                        <w:bookmarkEnd w:id="10"/>
+                        <w:bookmarkEnd w:id="11"/>
                         <w:r>
                           <w:rPr>
                             <w:rStyle w:val="Zichtbaarheid"/>
@@ -3207,7 +3180,7 @@
         <w:szCs w:val="24"/>
         <w:bCs/>
       </w:rPr>
-      <w:t>0</w:t>
+      <w:t>3</w:t>
     </w:r>
     <w:r>
       <w:rPr>
@@ -3300,10 +3273,10 @@
               <wp:positionV relativeFrom="page">
                 <wp:posOffset>349250</wp:posOffset>
               </wp:positionV>
-              <wp:extent cx="5171440" cy="629285"/>
+              <wp:extent cx="5173345" cy="631190"/>
               <wp:effectExtent l="0" t="0" r="12700" b="1905"/>
               <wp:wrapNone/>
-              <wp:docPr id="3" name="logoFirtsPage"/>
+              <wp:docPr id="4" name="logoFirtsPage"/>
               <a:graphic xmlns:a="http://schemas.openxmlformats.org/drawingml/2006/main">
                 <a:graphicData uri="http://schemas.microsoft.com/office/word/2010/wordprocessingShape">
                   <wps:wsp>
@@ -3311,7 +3284,7 @@
                     <wps:spPr>
                       <a:xfrm>
                         <a:off x="0" y="0"/>
-                        <a:ext cx="5170680" cy="628560"/>
+                        <a:ext cx="5172840" cy="630720"/>
                       </a:xfrm>
                       <a:prstGeom prst="rect">
                         <a:avLst/>
@@ -3342,7 +3315,7 @@
                               <wp:inline distT="0" distB="0" distL="0" distR="0">
                                 <wp:extent cx="5168900" cy="626745"/>
                                 <wp:effectExtent l="0" t="0" r="0" b="0"/>
-                                <wp:docPr id="5" name="Picture 6" descr=""/>
+                                <wp:docPr id="6" name="Picture 6" descr=""/>
                                 <wp:cNvGraphicFramePr>
                                   <a:graphicFrameLocks xmlns:a="http://schemas.openxmlformats.org/drawingml/2006/main" noChangeAspect="1"/>
                                 </wp:cNvGraphicFramePr>
@@ -3350,7 +3323,7 @@
                                   <a:graphicData uri="http://schemas.openxmlformats.org/drawingml/2006/picture">
                                     <pic:pic xmlns:pic="http://schemas.openxmlformats.org/drawingml/2006/picture">
                                       <pic:nvPicPr>
-                                        <pic:cNvPr id="5" name="Picture 6" descr=""/>
+                                        <pic:cNvPr id="6" name="Picture 6" descr=""/>
                                         <pic:cNvPicPr>
                                           <a:picLocks noChangeAspect="1" noChangeArrowheads="1"/>
                                         </pic:cNvPicPr>
@@ -3405,7 +3378,7 @@
         </mc:Choice>
         <mc:Fallback>
           <w:pict>
-            <v:rect id="shape_0" ID="logoFirtsPage" stroked="f" style="position:absolute;margin-left:33.2pt;margin-top:27.5pt;width:407.1pt;height:49.45pt;mso-position-horizontal-relative:page;mso-position-vertical-relative:page" wp14:anchorId="48181204">
+            <v:rect id="shape_0" ID="logoFirtsPage" stroked="f" style="position:absolute;margin-left:33.2pt;margin-top:27.5pt;width:407.25pt;height:49.6pt;mso-position-horizontal-relative:page;mso-position-vertical-relative:page" wp14:anchorId="48181204">
               <w10:wrap type="square"/>
               <v:fill o:detectmouseclick="t" on="false"/>
               <v:stroke color="#3465a4" joinstyle="round" endcap="flat"/>
@@ -3424,7 +3397,7 @@
                         <wp:inline distT="0" distB="0" distL="0" distR="0">
                           <wp:extent cx="5168900" cy="626745"/>
                           <wp:effectExtent l="0" t="0" r="0" b="0"/>
-                          <wp:docPr id="6" name="Picture 6" descr=""/>
+                          <wp:docPr id="7" name="Picture 6" descr=""/>
                           <wp:cNvGraphicFramePr>
                             <a:graphicFrameLocks xmlns:a="http://schemas.openxmlformats.org/drawingml/2006/main" noChangeAspect="1"/>
                           </wp:cNvGraphicFramePr>
@@ -3432,7 +3405,7 @@
                             <a:graphicData uri="http://schemas.openxmlformats.org/drawingml/2006/picture">
                               <pic:pic xmlns:pic="http://schemas.openxmlformats.org/drawingml/2006/picture">
                                 <pic:nvPicPr>
-                                  <pic:cNvPr id="6" name="Picture 6" descr=""/>
+                                  <pic:cNvPr id="7" name="Picture 6" descr=""/>
                                   <pic:cNvPicPr>
                                     <a:picLocks noChangeAspect="1" noChangeArrowheads="1"/>
                                   </pic:cNvPicPr>
@@ -3500,10 +3473,10 @@
               <wp:positionV relativeFrom="margin">
                 <wp:posOffset>-923290</wp:posOffset>
               </wp:positionV>
-              <wp:extent cx="3723640" cy="574040"/>
+              <wp:extent cx="3725545" cy="575945"/>
               <wp:effectExtent l="0" t="635" r="0" b="0"/>
               <wp:wrapNone/>
-              <wp:docPr id="7" name="fdFirstPage"/>
+              <wp:docPr id="8" name="fdFirstPage"/>
               <a:graphic xmlns:a="http://schemas.openxmlformats.org/drawingml/2006/main">
                 <a:graphicData uri="http://schemas.microsoft.com/office/word/2010/wordprocessingShape">
                   <wps:wsp>
@@ -3511,7 +3484,7 @@
                     <wps:spPr>
                       <a:xfrm>
                         <a:off x="0" y="0"/>
-                        <a:ext cx="3723120" cy="573480"/>
+                        <a:ext cx="3724920" cy="575280"/>
                       </a:xfrm>
                       <a:prstGeom prst="rect">
                         <a:avLst/>
@@ -3609,8 +3582,8 @@
                                   <w:rPr/>
                                   <w:t>computing science</w:t>
                                 </w:r>
-                                <w:bookmarkStart w:id="0" w:name="bmDepartmentFP"/>
-                                <w:bookmarkStart w:id="1" w:name="bmFacultyFP"/>
+                                <w:bookmarkStart w:id="0" w:name="bmFacultyFP"/>
+                                <w:bookmarkStart w:id="1" w:name="bmDepartmentFP"/>
                                 <w:bookmarkEnd w:id="0"/>
                                 <w:bookmarkEnd w:id="1"/>
                               </w:p>
@@ -3643,7 +3616,7 @@
         </mc:Choice>
         <mc:Fallback>
           <w:pict>
-            <v:rect id="shape_0" ID="fdFirstPage" stroked="f" style="position:absolute;margin-left:167pt;margin-top:-72.7pt;width:293.1pt;height:45.1pt;mso-position-horizontal-relative:margin;mso-position-vertical-relative:margin" wp14:anchorId="3B17C51C">
+            <v:rect id="shape_0" ID="fdFirstPage" stroked="f" style="position:absolute;margin-left:167pt;margin-top:-72.7pt;width:293.25pt;height:45.25pt;mso-position-horizontal-relative:margin;mso-position-vertical-relative:margin" wp14:anchorId="3B17C51C">
               <w10:wrap type="none"/>
               <v:fill o:detectmouseclick="t" on="false"/>
               <v:stroke color="#3465a4" joinstyle="round" endcap="flat"/>
@@ -3729,8 +3702,8 @@
                             <w:rPr/>
                             <w:t>computing science</w:t>
                           </w:r>
-                          <w:bookmarkStart w:id="2" w:name="bmDepartmentFP"/>
-                          <w:bookmarkStart w:id="3" w:name="bmFacultyFP"/>
+                          <w:bookmarkStart w:id="2" w:name="bmFacultyFP"/>
+                          <w:bookmarkStart w:id="3" w:name="bmDepartmentFP"/>
                           <w:bookmarkEnd w:id="2"/>
                           <w:bookmarkEnd w:id="3"/>
                         </w:p>
@@ -4258,9 +4231,7 @@
       </w:rPr>
     </w:rPrDefault>
     <w:pPrDefault>
-      <w:pPr>
-        <w:suppressAutoHyphens w:val="true"/>
-      </w:pPr>
+      <w:pPr/>
     </w:pPrDefault>
   </w:docDefaults>
   <w:latentStyles w:defLockedState="0" w:defUIPriority="99" w:defSemiHidden="0" w:defUnhideWhenUsed="0" w:defQFormat="0" w:count="371">
@@ -4768,7 +4739,7 @@
     </w:rPr>
   </w:style>
   <w:style w:type="character" w:styleId="InternetLink">
-    <w:name w:val="Hyperlink"/>
+    <w:name w:val="Internet Link"/>
     <w:rPr>
       <w:color w:val="000080"/>
       <w:u w:val="single"/>
